--- a/my backup/测试文档/测试指导文档/C系列吸入笑气镇痛装置整机性能测试模板 V1.00.docx
+++ b/my backup/测试文档/测试指导文档/C系列吸入笑气镇痛装置整机性能测试模板 V1.00.docx
@@ -1,6 +1,6 @@
 
 <file path=word/document.xml><?xml version="1.0" encoding="utf-8"?>
-<w:document xmlns:wpc="http://schemas.microsoft.com/office/word/2010/wordprocessingCanvas" xmlns:cx="http://schemas.microsoft.com/office/drawing/2014/chartex" xmlns:cx1="http://schemas.microsoft.com/office/drawing/2015/9/8/chartex" xmlns:cx2="http://schemas.microsoft.com/office/drawing/2015/10/21/chartex" xmlns:cx3="http://schemas.microsoft.com/office/drawing/2016/5/9/chartex" xmlns:cx4="http://schemas.microsoft.com/office/drawing/2016/5/10/chartex" xmlns:cx5="http://schemas.microsoft.com/office/drawing/2016/5/11/chartex" xmlns:cx6="http://schemas.microsoft.com/office/drawing/2016/5/12/chartex" xmlns:cx7="http://schemas.microsoft.com/office/drawing/2016/5/13/chartex" xmlns:cx8="http://schemas.microsoft.com/office/drawing/2016/5/14/chartex" xmlns:mc="http://schemas.openxmlformats.org/markup-compatibility/2006" xmlns:aink="http://schemas.microsoft.com/office/drawing/2016/ink" xmlns:am3d="http://schemas.microsoft.com/office/drawing/2017/model3d" xmlns:o="urn:schemas-microsoft-com:office:office" xmlns:r="http://schemas.openxmlformats.org/officeDocument/2006/relationships" xmlns:m="http://schemas.openxmlformats.org/officeDocument/2006/math" xmlns:v="urn:schemas-microsoft-com:vml" xmlns:wp14="http://schemas.microsoft.com/office/word/2010/wordprocessingDrawing" xmlns:wp="http://schemas.openxmlformats.org/drawingml/2006/wordprocessingDrawing" xmlns:w10="urn:schemas-microsoft-com:office:word" xmlns:w="http://schemas.openxmlformats.org/wordprocessingml/2006/main" xmlns:w14="http://schemas.microsoft.com/office/word/2010/wordml" xmlns:w15="http://schemas.microsoft.com/office/word/2012/wordml" xmlns:w16cex="http://schemas.microsoft.com/office/word/2018/wordml/cex" xmlns:w16cid="http://schemas.microsoft.com/office/word/2016/wordml/cid" xmlns:w16="http://schemas.microsoft.com/office/word/2018/wordml" xmlns:w16sdtdh="http://schemas.microsoft.com/office/word/2020/wordml/sdtdatahash" xmlns:w16se="http://schemas.microsoft.com/office/word/2015/wordml/symex" xmlns:wpg="http://schemas.microsoft.com/office/word/2010/wordprocessingGroup" xmlns:wpi="http://schemas.microsoft.com/office/word/2010/wordprocessingInk" xmlns:wne="http://schemas.microsoft.com/office/word/2006/wordml" xmlns:wps="http://schemas.microsoft.com/office/word/2010/wordprocessingShape" mc:Ignorable="w14 w15 w16se w16cid w16 w16cex w16sdtdh wp14">
+<w:document xmlns:wpc="http://schemas.microsoft.com/office/word/2010/wordprocessingCanvas" xmlns:cx="http://schemas.microsoft.com/office/drawing/2014/chartex" xmlns:cx1="http://schemas.microsoft.com/office/drawing/2015/9/8/chartex" xmlns:cx2="http://schemas.microsoft.com/office/drawing/2015/10/21/chartex" xmlns:cx3="http://schemas.microsoft.com/office/drawing/2016/5/9/chartex" xmlns:cx4="http://schemas.microsoft.com/office/drawing/2016/5/10/chartex" xmlns:cx5="http://schemas.microsoft.com/office/drawing/2016/5/11/chartex" xmlns:cx6="http://schemas.microsoft.com/office/drawing/2016/5/12/chartex" xmlns:cx7="http://schemas.microsoft.com/office/drawing/2016/5/13/chartex" xmlns:cx8="http://schemas.microsoft.com/office/drawing/2016/5/14/chartex" xmlns:mc="http://schemas.openxmlformats.org/markup-compatibility/2006" xmlns:aink="http://schemas.microsoft.com/office/drawing/2016/ink" xmlns:am3d="http://schemas.microsoft.com/office/drawing/2017/model3d" xmlns:o="urn:schemas-microsoft-com:office:office" xmlns:oel="http://schemas.microsoft.com/office/2019/extlst" xmlns:r="http://schemas.openxmlformats.org/officeDocument/2006/relationships" xmlns:m="http://schemas.openxmlformats.org/officeDocument/2006/math" xmlns:v="urn:schemas-microsoft-com:vml" xmlns:wp14="http://schemas.microsoft.com/office/word/2010/wordprocessingDrawing" xmlns:wp="http://schemas.openxmlformats.org/drawingml/2006/wordprocessingDrawing" xmlns:w10="urn:schemas-microsoft-com:office:word" xmlns:w="http://schemas.openxmlformats.org/wordprocessingml/2006/main" xmlns:w14="http://schemas.microsoft.com/office/word/2010/wordml" xmlns:w15="http://schemas.microsoft.com/office/word/2012/wordml" xmlns:w16cex="http://schemas.microsoft.com/office/word/2018/wordml/cex" xmlns:w16cid="http://schemas.microsoft.com/office/word/2016/wordml/cid" xmlns:w16="http://schemas.microsoft.com/office/word/2018/wordml" xmlns:w16sdtdh="http://schemas.microsoft.com/office/word/2020/wordml/sdtdatahash" xmlns:w16se="http://schemas.microsoft.com/office/word/2015/wordml/symex" xmlns:wpg="http://schemas.microsoft.com/office/word/2010/wordprocessingGroup" xmlns:wpi="http://schemas.microsoft.com/office/word/2010/wordprocessingInk" xmlns:wne="http://schemas.microsoft.com/office/word/2006/wordml" xmlns:wps="http://schemas.microsoft.com/office/word/2010/wordprocessingShape" mc:Ignorable="w14 w15 w16se w16cid w16 w16cex w16sdtdh wp14">
   <w:body>
     <w:p>
       <w:pPr>
@@ -456,54 +456,25 @@
             <w:pPr>
               <w:ind w:firstLineChars="0" w:firstLine="0"/>
               <w:rPr>
+                <w:rFonts w:hint="eastAsia"/>
                 <w:sz w:val="18"/>
                 <w:szCs w:val="18"/>
               </w:rPr>
             </w:pPr>
-            <w:r>
-              <w:rPr>
-                <w:rFonts w:hint="eastAsia"/>
+          </w:p>
+        </w:tc>
+        <w:tc>
+          <w:tcPr>
+            <w:tcW w:w="1559" w:type="dxa"/>
+          </w:tcPr>
+          <w:p>
+            <w:pPr>
+              <w:ind w:firstLineChars="0" w:firstLine="0"/>
+              <w:rPr>
                 <w:sz w:val="18"/>
                 <w:szCs w:val="18"/>
               </w:rPr>
-              <w:t>肖琨</w:t>
-            </w:r>
-          </w:p>
-        </w:tc>
-        <w:tc>
-          <w:tcPr>
-            <w:tcW w:w="1559" w:type="dxa"/>
-          </w:tcPr>
-          <w:p>
-            <w:pPr>
-              <w:ind w:firstLineChars="0" w:firstLine="0"/>
-              <w:rPr>
-                <w:sz w:val="18"/>
-                <w:szCs w:val="18"/>
-              </w:rPr>
-            </w:pPr>
-            <w:r>
-              <w:rPr>
-                <w:rFonts w:hint="eastAsia"/>
-                <w:sz w:val="18"/>
-                <w:szCs w:val="18"/>
-              </w:rPr>
-              <w:t>2</w:t>
-            </w:r>
-            <w:r>
-              <w:rPr>
-                <w:sz w:val="18"/>
-                <w:szCs w:val="18"/>
-              </w:rPr>
-              <w:t>02</w:t>
-            </w:r>
-            <w:r>
-              <w:rPr>
-                <w:sz w:val="18"/>
-                <w:szCs w:val="18"/>
-              </w:rPr>
-              <w:t>2.03.15</w:t>
-            </w:r>
+            </w:pPr>
           </w:p>
         </w:tc>
       </w:tr>
@@ -1804,7 +1775,7 @@
                 <w:sz w:val="18"/>
                 <w:szCs w:val="18"/>
               </w:rPr>
-              <w:t>肖琨</w:t>
+              <w:t>丁文举</w:t>
             </w:r>
           </w:p>
         </w:tc>
@@ -1842,28 +1813,6 @@
                 <w:szCs w:val="18"/>
               </w:rPr>
             </w:pPr>
-            <w:r>
-              <w:rPr>
-                <w:rFonts w:hint="eastAsia"/>
-                <w:sz w:val="18"/>
-                <w:szCs w:val="18"/>
-              </w:rPr>
-              <w:t>2</w:t>
-            </w:r>
-            <w:r>
-              <w:rPr>
-                <w:sz w:val="18"/>
-                <w:szCs w:val="18"/>
-              </w:rPr>
-              <w:t>02</w:t>
-            </w:r>
-            <w:r>
-              <w:rPr>
-                <w:sz w:val="18"/>
-                <w:szCs w:val="18"/>
-              </w:rPr>
-              <w:t>2.03.15</w:t>
-            </w:r>
           </w:p>
         </w:tc>
       </w:tr>
@@ -4306,7 +4255,7 @@
                 <w:sz w:val="22"/>
                 <w:szCs w:val="22"/>
               </w:rPr>
-              <w:t>单板</w:t>
+              <w:t>整机</w:t>
             </w:r>
             <w:r>
               <w:rPr>
@@ -4390,16 +4339,6 @@
                 <w:sz w:val="22"/>
                 <w:szCs w:val="22"/>
               </w:rPr>
-              <w:t>单板</w:t>
-            </w:r>
-            <w:r>
-              <w:rPr>
-                <w:rFonts w:ascii="等线" w:eastAsia="等线" w:hAnsi="等线" w:cs="宋体" w:hint="eastAsia"/>
-                <w:color w:val="000000"/>
-                <w:kern w:val="0"/>
-                <w:sz w:val="22"/>
-                <w:szCs w:val="22"/>
-              </w:rPr>
               <w:t>硬件版本号</w:t>
             </w:r>
           </w:p>
@@ -4473,7 +4412,7 @@
                 <w:sz w:val="22"/>
                 <w:szCs w:val="22"/>
               </w:rPr>
-              <w:t>单板固件版本号</w:t>
+              <w:t>固件版本号</w:t>
             </w:r>
           </w:p>
         </w:tc>
@@ -4489,90 +4428,6 @@
             <w:shd w:val="clear" w:color="auto" w:fill="auto"/>
             <w:noWrap/>
             <w:vAlign w:val="center"/>
-          </w:tcPr>
-          <w:p>
-            <w:pPr>
-              <w:widowControl/>
-              <w:ind w:firstLineChars="0" w:firstLine="0"/>
-              <w:jc w:val="center"/>
-              <w:rPr>
-                <w:rFonts w:ascii="等线" w:eastAsia="等线" w:hAnsi="等线" w:cs="宋体"/>
-                <w:color w:val="000000"/>
-                <w:kern w:val="0"/>
-                <w:sz w:val="22"/>
-                <w:szCs w:val="22"/>
-              </w:rPr>
-            </w:pPr>
-          </w:p>
-        </w:tc>
-      </w:tr>
-      <w:tr>
-        <w:trPr>
-          <w:trHeight w:val="499"/>
-          <w:jc w:val="center"/>
-        </w:trPr>
-        <w:tc>
-          <w:tcPr>
-            <w:tcW w:w="1980" w:type="dxa"/>
-            <w:tcBorders>
-              <w:top w:val="nil"/>
-              <w:left w:val="single" w:sz="4" w:space="0" w:color="auto"/>
-              <w:bottom w:val="single" w:sz="4" w:space="0" w:color="auto"/>
-              <w:right w:val="single" w:sz="4" w:space="0" w:color="auto"/>
-            </w:tcBorders>
-            <w:shd w:val="clear" w:color="auto" w:fill="auto"/>
-            <w:noWrap/>
-            <w:vAlign w:val="center"/>
-            <w:hideMark/>
-          </w:tcPr>
-          <w:p>
-            <w:pPr>
-              <w:widowControl/>
-              <w:ind w:firstLineChars="0" w:firstLine="0"/>
-              <w:jc w:val="center"/>
-              <w:rPr>
-                <w:rFonts w:ascii="等线" w:eastAsia="等线" w:hAnsi="等线" w:cs="宋体"/>
-                <w:color w:val="000000"/>
-                <w:kern w:val="0"/>
-                <w:sz w:val="22"/>
-                <w:szCs w:val="22"/>
-              </w:rPr>
-            </w:pPr>
-            <w:r>
-              <w:rPr>
-                <w:rFonts w:ascii="等线" w:eastAsia="等线" w:hAnsi="等线" w:cs="宋体" w:hint="eastAsia"/>
-                <w:color w:val="000000"/>
-                <w:kern w:val="0"/>
-                <w:sz w:val="22"/>
-                <w:szCs w:val="22"/>
-              </w:rPr>
-              <w:t>测试产品</w:t>
-            </w:r>
-            <w:r>
-              <w:rPr>
-                <w:rFonts w:ascii="等线" w:eastAsia="等线" w:hAnsi="等线" w:cs="宋体" w:hint="eastAsia"/>
-                <w:color w:val="000000"/>
-                <w:kern w:val="0"/>
-                <w:sz w:val="22"/>
-                <w:szCs w:val="22"/>
-              </w:rPr>
-              <w:t>名称</w:t>
-            </w:r>
-          </w:p>
-        </w:tc>
-        <w:tc>
-          <w:tcPr>
-            <w:tcW w:w="6360" w:type="dxa"/>
-            <w:tcBorders>
-              <w:top w:val="nil"/>
-              <w:left w:val="nil"/>
-              <w:bottom w:val="single" w:sz="4" w:space="0" w:color="auto"/>
-              <w:right w:val="single" w:sz="4" w:space="0" w:color="auto"/>
-            </w:tcBorders>
-            <w:shd w:val="clear" w:color="auto" w:fill="auto"/>
-            <w:noWrap/>
-            <w:vAlign w:val="center"/>
-            <w:hideMark/>
           </w:tcPr>
           <w:p>
             <w:pPr>
@@ -9334,7 +9189,13 @@
           <w:rFonts w:hint="eastAsia"/>
         </w:rPr>
         <w:lastRenderedPageBreak/>
-        <w:t>整版性能测试</w:t>
+        <w:t>技术要求</w:t>
+      </w:r>
+      <w:r>
+        <w:rPr>
+          <w:rFonts w:hint="eastAsia"/>
+        </w:rPr>
+        <w:t>测试</w:t>
       </w:r>
       <w:bookmarkEnd w:id="2"/>
     </w:p>
@@ -9354,7 +9215,7 @@
         <w:tblLook w:val="04A0" w:firstRow="1" w:lastRow="0" w:firstColumn="1" w:lastColumn="0" w:noHBand="0" w:noVBand="1"/>
       </w:tblPr>
       <w:tblGrid>
-        <w:gridCol w:w="1903"/>
+        <w:gridCol w:w="3168"/>
         <w:gridCol w:w="1060"/>
         <w:gridCol w:w="849"/>
         <w:gridCol w:w="1325"/>
@@ -9503,7 +9364,7 @@
                 <w:b/>
                 <w:bCs/>
               </w:rPr>
-              <w:t>功耗（关机）</w:t>
+              <w:t>外观检验</w:t>
             </w:r>
           </w:p>
         </w:tc>
@@ -9590,7 +9451,7 @@
                 <w:b/>
                 <w:bCs/>
               </w:rPr>
-              <w:t>功耗（待机）</w:t>
+              <w:t>持续供气模式</w:t>
             </w:r>
           </w:p>
         </w:tc>
@@ -9658,7 +9519,15 @@
                 <w:b/>
                 <w:bCs/>
               </w:rPr>
-              <w:t>功耗（正常工作）</w:t>
+              <w:t>按需</w:t>
+            </w:r>
+            <w:r>
+              <w:rPr>
+                <w:rFonts w:hint="eastAsia"/>
+                <w:b/>
+                <w:bCs/>
+              </w:rPr>
+              <w:t>供气模式</w:t>
             </w:r>
           </w:p>
         </w:tc>
@@ -9726,7 +9595,7 @@
                 <w:b/>
                 <w:bCs/>
               </w:rPr>
-              <w:t>反复上下电</w:t>
+              <w:t>设备输入气体压力</w:t>
             </w:r>
           </w:p>
         </w:tc>
@@ -9794,7 +9663,31 @@
                 <w:b/>
                 <w:bCs/>
               </w:rPr>
-              <w:t>反复激活</w:t>
+              <w:t>设备输</w:t>
+            </w:r>
+            <w:r>
+              <w:rPr>
+                <w:rFonts w:hint="eastAsia"/>
+                <w:b/>
+                <w:bCs/>
+              </w:rPr>
+              <w:t>出</w:t>
+            </w:r>
+            <w:r>
+              <w:rPr>
+                <w:rFonts w:hint="eastAsia"/>
+                <w:b/>
+                <w:bCs/>
+              </w:rPr>
+              <w:t>气体压力</w:t>
+            </w:r>
+            <w:r>
+              <w:rPr>
+                <w:rFonts w:hint="eastAsia"/>
+                <w:b/>
+                <w:bCs/>
+              </w:rPr>
+              <w:t>（气道压力）</w:t>
             </w:r>
           </w:p>
         </w:tc>
@@ -9862,7 +9755,7 @@
                 <w:b/>
                 <w:bCs/>
               </w:rPr>
-              <w:t>防反接功能</w:t>
+              <w:t>气体流量监测</w:t>
             </w:r>
           </w:p>
         </w:tc>
@@ -9930,7 +9823,7 @@
                 <w:b/>
                 <w:bCs/>
               </w:rPr>
-              <w:t>最小供电值</w:t>
+              <w:t>混合气体中笑气浓度</w:t>
             </w:r>
           </w:p>
         </w:tc>
@@ -9998,7 +9891,575 @@
                 <w:b/>
                 <w:bCs/>
               </w:rPr>
-              <w:t>最大供电值</w:t>
+              <w:t>混合气体中</w:t>
+            </w:r>
+            <w:r>
+              <w:rPr>
+                <w:rFonts w:hint="eastAsia"/>
+                <w:b/>
+                <w:bCs/>
+              </w:rPr>
+              <w:t>氧</w:t>
+            </w:r>
+            <w:r>
+              <w:rPr>
+                <w:rFonts w:hint="eastAsia"/>
+                <w:b/>
+                <w:bCs/>
+              </w:rPr>
+              <w:t>气浓度</w:t>
+            </w:r>
+          </w:p>
+        </w:tc>
+        <w:tc>
+          <w:tcPr>
+            <w:tcW w:w="0" w:type="auto"/>
+          </w:tcPr>
+          <w:p>
+            <w:pPr>
+              <w:ind w:firstLineChars="0" w:firstLine="0"/>
+            </w:pPr>
+          </w:p>
+        </w:tc>
+        <w:tc>
+          <w:tcPr>
+            <w:tcW w:w="0" w:type="auto"/>
+          </w:tcPr>
+          <w:p>
+            <w:pPr>
+              <w:ind w:firstLineChars="0" w:firstLine="0"/>
+            </w:pPr>
+          </w:p>
+        </w:tc>
+        <w:tc>
+          <w:tcPr>
+            <w:tcW w:w="0" w:type="auto"/>
+          </w:tcPr>
+          <w:p>
+            <w:pPr>
+              <w:ind w:firstLineChars="0" w:firstLine="0"/>
+            </w:pPr>
+          </w:p>
+        </w:tc>
+        <w:tc>
+          <w:tcPr>
+            <w:tcW w:w="0" w:type="auto"/>
+          </w:tcPr>
+          <w:p>
+            <w:pPr>
+              <w:ind w:firstLineChars="0" w:firstLine="0"/>
+            </w:pPr>
+          </w:p>
+        </w:tc>
+      </w:tr>
+      <w:tr>
+        <w:trPr>
+          <w:jc w:val="center"/>
+        </w:trPr>
+        <w:tc>
+          <w:tcPr>
+            <w:tcW w:w="0" w:type="auto"/>
+          </w:tcPr>
+          <w:p>
+            <w:pPr>
+              <w:ind w:firstLineChars="0" w:firstLine="0"/>
+              <w:jc w:val="center"/>
+              <w:rPr>
+                <w:rFonts w:hint="eastAsia"/>
+                <w:b/>
+                <w:bCs/>
+              </w:rPr>
+            </w:pPr>
+            <w:r>
+              <w:rPr>
+                <w:rFonts w:hint="eastAsia"/>
+                <w:b/>
+                <w:bCs/>
+              </w:rPr>
+              <w:t>快速供氧</w:t>
+            </w:r>
+          </w:p>
+        </w:tc>
+        <w:tc>
+          <w:tcPr>
+            <w:tcW w:w="0" w:type="auto"/>
+          </w:tcPr>
+          <w:p>
+            <w:pPr>
+              <w:ind w:firstLineChars="0" w:firstLine="0"/>
+            </w:pPr>
+          </w:p>
+        </w:tc>
+        <w:tc>
+          <w:tcPr>
+            <w:tcW w:w="0" w:type="auto"/>
+          </w:tcPr>
+          <w:p>
+            <w:pPr>
+              <w:ind w:firstLineChars="0" w:firstLine="0"/>
+            </w:pPr>
+          </w:p>
+        </w:tc>
+        <w:tc>
+          <w:tcPr>
+            <w:tcW w:w="0" w:type="auto"/>
+          </w:tcPr>
+          <w:p>
+            <w:pPr>
+              <w:ind w:firstLineChars="0" w:firstLine="0"/>
+            </w:pPr>
+          </w:p>
+        </w:tc>
+        <w:tc>
+          <w:tcPr>
+            <w:tcW w:w="0" w:type="auto"/>
+          </w:tcPr>
+          <w:p>
+            <w:pPr>
+              <w:ind w:firstLineChars="0" w:firstLine="0"/>
+            </w:pPr>
+          </w:p>
+        </w:tc>
+      </w:tr>
+      <w:tr>
+        <w:trPr>
+          <w:jc w:val="center"/>
+        </w:trPr>
+        <w:tc>
+          <w:tcPr>
+            <w:tcW w:w="0" w:type="auto"/>
+          </w:tcPr>
+          <w:p>
+            <w:pPr>
+              <w:ind w:firstLineChars="0" w:firstLine="0"/>
+              <w:jc w:val="center"/>
+              <w:rPr>
+                <w:rFonts w:hint="eastAsia"/>
+                <w:b/>
+                <w:bCs/>
+              </w:rPr>
+            </w:pPr>
+            <w:r>
+              <w:rPr>
+                <w:rFonts w:hint="eastAsia"/>
+                <w:b/>
+                <w:bCs/>
+              </w:rPr>
+              <w:t>混合气体最大限制压力</w:t>
+            </w:r>
+          </w:p>
+        </w:tc>
+        <w:tc>
+          <w:tcPr>
+            <w:tcW w:w="0" w:type="auto"/>
+          </w:tcPr>
+          <w:p>
+            <w:pPr>
+              <w:ind w:firstLineChars="0" w:firstLine="0"/>
+            </w:pPr>
+          </w:p>
+        </w:tc>
+        <w:tc>
+          <w:tcPr>
+            <w:tcW w:w="0" w:type="auto"/>
+          </w:tcPr>
+          <w:p>
+            <w:pPr>
+              <w:ind w:firstLineChars="0" w:firstLine="0"/>
+            </w:pPr>
+          </w:p>
+        </w:tc>
+        <w:tc>
+          <w:tcPr>
+            <w:tcW w:w="0" w:type="auto"/>
+          </w:tcPr>
+          <w:p>
+            <w:pPr>
+              <w:ind w:firstLineChars="0" w:firstLine="0"/>
+            </w:pPr>
+          </w:p>
+        </w:tc>
+        <w:tc>
+          <w:tcPr>
+            <w:tcW w:w="0" w:type="auto"/>
+          </w:tcPr>
+          <w:p>
+            <w:pPr>
+              <w:ind w:firstLineChars="0" w:firstLine="0"/>
+            </w:pPr>
+          </w:p>
+        </w:tc>
+      </w:tr>
+      <w:tr>
+        <w:trPr>
+          <w:jc w:val="center"/>
+        </w:trPr>
+        <w:tc>
+          <w:tcPr>
+            <w:tcW w:w="0" w:type="auto"/>
+          </w:tcPr>
+          <w:p>
+            <w:pPr>
+              <w:ind w:firstLineChars="0" w:firstLine="0"/>
+              <w:jc w:val="center"/>
+              <w:rPr>
+                <w:rFonts w:hint="eastAsia"/>
+                <w:b/>
+                <w:bCs/>
+              </w:rPr>
+            </w:pPr>
+            <w:r>
+              <w:rPr>
+                <w:rFonts w:hint="eastAsia"/>
+                <w:b/>
+                <w:bCs/>
+              </w:rPr>
+              <w:t>废气净化传递和收集装置</w:t>
+            </w:r>
+          </w:p>
+        </w:tc>
+        <w:tc>
+          <w:tcPr>
+            <w:tcW w:w="0" w:type="auto"/>
+          </w:tcPr>
+          <w:p>
+            <w:pPr>
+              <w:ind w:firstLineChars="0" w:firstLine="0"/>
+            </w:pPr>
+          </w:p>
+        </w:tc>
+        <w:tc>
+          <w:tcPr>
+            <w:tcW w:w="0" w:type="auto"/>
+          </w:tcPr>
+          <w:p>
+            <w:pPr>
+              <w:ind w:firstLineChars="0" w:firstLine="0"/>
+            </w:pPr>
+          </w:p>
+        </w:tc>
+        <w:tc>
+          <w:tcPr>
+            <w:tcW w:w="0" w:type="auto"/>
+          </w:tcPr>
+          <w:p>
+            <w:pPr>
+              <w:ind w:firstLineChars="0" w:firstLine="0"/>
+            </w:pPr>
+          </w:p>
+        </w:tc>
+        <w:tc>
+          <w:tcPr>
+            <w:tcW w:w="0" w:type="auto"/>
+          </w:tcPr>
+          <w:p>
+            <w:pPr>
+              <w:ind w:firstLineChars="0" w:firstLine="0"/>
+            </w:pPr>
+          </w:p>
+        </w:tc>
+      </w:tr>
+      <w:tr>
+        <w:trPr>
+          <w:jc w:val="center"/>
+        </w:trPr>
+        <w:tc>
+          <w:tcPr>
+            <w:tcW w:w="0" w:type="auto"/>
+          </w:tcPr>
+          <w:p>
+            <w:pPr>
+              <w:ind w:firstLineChars="0" w:firstLine="0"/>
+              <w:jc w:val="center"/>
+              <w:rPr>
+                <w:rFonts w:hint="eastAsia"/>
+                <w:b/>
+                <w:bCs/>
+              </w:rPr>
+            </w:pPr>
+            <w:r>
+              <w:rPr>
+                <w:rFonts w:hint="eastAsia"/>
+                <w:b/>
+                <w:bCs/>
+              </w:rPr>
+              <w:t>气体连接口</w:t>
+            </w:r>
+          </w:p>
+        </w:tc>
+        <w:tc>
+          <w:tcPr>
+            <w:tcW w:w="0" w:type="auto"/>
+          </w:tcPr>
+          <w:p>
+            <w:pPr>
+              <w:ind w:firstLineChars="0" w:firstLine="0"/>
+            </w:pPr>
+          </w:p>
+        </w:tc>
+        <w:tc>
+          <w:tcPr>
+            <w:tcW w:w="0" w:type="auto"/>
+          </w:tcPr>
+          <w:p>
+            <w:pPr>
+              <w:ind w:firstLineChars="0" w:firstLine="0"/>
+            </w:pPr>
+          </w:p>
+        </w:tc>
+        <w:tc>
+          <w:tcPr>
+            <w:tcW w:w="0" w:type="auto"/>
+          </w:tcPr>
+          <w:p>
+            <w:pPr>
+              <w:ind w:firstLineChars="0" w:firstLine="0"/>
+            </w:pPr>
+          </w:p>
+        </w:tc>
+        <w:tc>
+          <w:tcPr>
+            <w:tcW w:w="0" w:type="auto"/>
+          </w:tcPr>
+          <w:p>
+            <w:pPr>
+              <w:ind w:firstLineChars="0" w:firstLine="0"/>
+            </w:pPr>
+          </w:p>
+        </w:tc>
+      </w:tr>
+      <w:tr>
+        <w:trPr>
+          <w:jc w:val="center"/>
+        </w:trPr>
+        <w:tc>
+          <w:tcPr>
+            <w:tcW w:w="0" w:type="auto"/>
+          </w:tcPr>
+          <w:p>
+            <w:pPr>
+              <w:ind w:firstLineChars="0" w:firstLine="0"/>
+              <w:jc w:val="center"/>
+              <w:rPr>
+                <w:rFonts w:hint="eastAsia"/>
+                <w:b/>
+                <w:bCs/>
+              </w:rPr>
+            </w:pPr>
+            <w:r>
+              <w:rPr>
+                <w:rFonts w:hint="eastAsia"/>
+                <w:b/>
+                <w:bCs/>
+              </w:rPr>
+              <w:t>备用氧供应</w:t>
+            </w:r>
+          </w:p>
+        </w:tc>
+        <w:tc>
+          <w:tcPr>
+            <w:tcW w:w="0" w:type="auto"/>
+          </w:tcPr>
+          <w:p>
+            <w:pPr>
+              <w:ind w:firstLineChars="0" w:firstLine="0"/>
+            </w:pPr>
+          </w:p>
+        </w:tc>
+        <w:tc>
+          <w:tcPr>
+            <w:tcW w:w="0" w:type="auto"/>
+          </w:tcPr>
+          <w:p>
+            <w:pPr>
+              <w:ind w:firstLineChars="0" w:firstLine="0"/>
+            </w:pPr>
+          </w:p>
+        </w:tc>
+        <w:tc>
+          <w:tcPr>
+            <w:tcW w:w="0" w:type="auto"/>
+          </w:tcPr>
+          <w:p>
+            <w:pPr>
+              <w:ind w:firstLineChars="0" w:firstLine="0"/>
+            </w:pPr>
+          </w:p>
+        </w:tc>
+        <w:tc>
+          <w:tcPr>
+            <w:tcW w:w="0" w:type="auto"/>
+          </w:tcPr>
+          <w:p>
+            <w:pPr>
+              <w:ind w:firstLineChars="0" w:firstLine="0"/>
+            </w:pPr>
+          </w:p>
+        </w:tc>
+      </w:tr>
+      <w:tr>
+        <w:trPr>
+          <w:jc w:val="center"/>
+        </w:trPr>
+        <w:tc>
+          <w:tcPr>
+            <w:tcW w:w="0" w:type="auto"/>
+          </w:tcPr>
+          <w:p>
+            <w:pPr>
+              <w:ind w:firstLineChars="0" w:firstLine="0"/>
+              <w:jc w:val="center"/>
+              <w:rPr>
+                <w:rFonts w:hint="eastAsia"/>
+                <w:b/>
+                <w:bCs/>
+              </w:rPr>
+            </w:pPr>
+            <w:r>
+              <w:rPr>
+                <w:rFonts w:hint="eastAsia"/>
+                <w:b/>
+                <w:bCs/>
+              </w:rPr>
+              <w:t>泄露</w:t>
+            </w:r>
+          </w:p>
+        </w:tc>
+        <w:tc>
+          <w:tcPr>
+            <w:tcW w:w="0" w:type="auto"/>
+          </w:tcPr>
+          <w:p>
+            <w:pPr>
+              <w:ind w:firstLineChars="0" w:firstLine="0"/>
+            </w:pPr>
+          </w:p>
+        </w:tc>
+        <w:tc>
+          <w:tcPr>
+            <w:tcW w:w="0" w:type="auto"/>
+          </w:tcPr>
+          <w:p>
+            <w:pPr>
+              <w:ind w:firstLineChars="0" w:firstLine="0"/>
+            </w:pPr>
+          </w:p>
+        </w:tc>
+        <w:tc>
+          <w:tcPr>
+            <w:tcW w:w="0" w:type="auto"/>
+          </w:tcPr>
+          <w:p>
+            <w:pPr>
+              <w:ind w:firstLineChars="0" w:firstLine="0"/>
+            </w:pPr>
+          </w:p>
+        </w:tc>
+        <w:tc>
+          <w:tcPr>
+            <w:tcW w:w="0" w:type="auto"/>
+          </w:tcPr>
+          <w:p>
+            <w:pPr>
+              <w:ind w:firstLineChars="0" w:firstLine="0"/>
+            </w:pPr>
+          </w:p>
+        </w:tc>
+      </w:tr>
+      <w:tr>
+        <w:trPr>
+          <w:jc w:val="center"/>
+        </w:trPr>
+        <w:tc>
+          <w:tcPr>
+            <w:tcW w:w="0" w:type="auto"/>
+          </w:tcPr>
+          <w:p>
+            <w:pPr>
+              <w:ind w:firstLineChars="0" w:firstLine="0"/>
+              <w:jc w:val="center"/>
+              <w:rPr>
+                <w:rFonts w:hint="eastAsia"/>
+                <w:b/>
+                <w:bCs/>
+              </w:rPr>
+            </w:pPr>
+            <w:r>
+              <w:rPr>
+                <w:rFonts w:hint="eastAsia"/>
+                <w:b/>
+                <w:bCs/>
+              </w:rPr>
+              <w:t>混合气体开关键纯氧功能</w:t>
+            </w:r>
+          </w:p>
+        </w:tc>
+        <w:tc>
+          <w:tcPr>
+            <w:tcW w:w="0" w:type="auto"/>
+          </w:tcPr>
+          <w:p>
+            <w:pPr>
+              <w:ind w:firstLineChars="0" w:firstLine="0"/>
+            </w:pPr>
+          </w:p>
+        </w:tc>
+        <w:tc>
+          <w:tcPr>
+            <w:tcW w:w="0" w:type="auto"/>
+          </w:tcPr>
+          <w:p>
+            <w:pPr>
+              <w:ind w:firstLineChars="0" w:firstLine="0"/>
+            </w:pPr>
+          </w:p>
+        </w:tc>
+        <w:tc>
+          <w:tcPr>
+            <w:tcW w:w="0" w:type="auto"/>
+          </w:tcPr>
+          <w:p>
+            <w:pPr>
+              <w:ind w:firstLineChars="0" w:firstLine="0"/>
+            </w:pPr>
+          </w:p>
+        </w:tc>
+        <w:tc>
+          <w:tcPr>
+            <w:tcW w:w="0" w:type="auto"/>
+          </w:tcPr>
+          <w:p>
+            <w:pPr>
+              <w:ind w:firstLineChars="0" w:firstLine="0"/>
+            </w:pPr>
+          </w:p>
+        </w:tc>
+      </w:tr>
+      <w:tr>
+        <w:trPr>
+          <w:jc w:val="center"/>
+        </w:trPr>
+        <w:tc>
+          <w:tcPr>
+            <w:tcW w:w="0" w:type="auto"/>
+          </w:tcPr>
+          <w:p>
+            <w:pPr>
+              <w:ind w:firstLineChars="0" w:firstLine="0"/>
+              <w:jc w:val="center"/>
+              <w:rPr>
+                <w:rFonts w:hint="eastAsia"/>
+                <w:b/>
+                <w:bCs/>
+              </w:rPr>
+            </w:pPr>
+            <w:r>
+              <w:rPr>
+                <w:rFonts w:hint="eastAsia"/>
+                <w:b/>
+                <w:bCs/>
+              </w:rPr>
+              <w:t>内置电池</w:t>
             </w:r>
           </w:p>
         </w:tc>
@@ -10059,26 +10520,15 @@
         <w:rPr>
           <w:rFonts w:hint="eastAsia"/>
         </w:rPr>
-        <w:t>电源完整性测试</w:t>
-      </w:r>
-      <w:bookmarkEnd w:id="3"/>
-    </w:p>
-    <w:p>
-      <w:pPr>
-        <w:pStyle w:val="2"/>
-        <w:spacing w:after="156"/>
-      </w:pPr>
-      <w:bookmarkStart w:id="4" w:name="_Toc98244331"/>
-      <w:r>
-        <w:t>3.3V</w:t>
+        <w:t>需求项</w:t>
       </w:r>
       <w:r>
         <w:rPr>
           <w:rFonts w:hint="eastAsia"/>
         </w:rPr>
-        <w:t>电平测试</w:t>
+        <w:t>测试</w:t>
       </w:r>
-      <w:bookmarkEnd w:id="4"/>
+      <w:bookmarkEnd w:id="3"/>
     </w:p>
     <w:tbl>
       <w:tblPr>
@@ -10991,6 +11441,7 @@
         <w:rPr>
           <w:rFonts w:hint="eastAsia"/>
         </w:rPr>
+        <w:lastRenderedPageBreak/>
         <w:t>下单时序图</w:t>
       </w:r>
     </w:p>
@@ -11004,28 +11455,28 @@
         <w:pStyle w:val="1"/>
         <w:spacing w:after="156"/>
       </w:pPr>
-      <w:bookmarkStart w:id="5" w:name="_Toc98244332"/>
+      <w:bookmarkStart w:id="4" w:name="_Toc98244332"/>
       <w:r>
         <w:rPr>
           <w:rFonts w:hint="eastAsia"/>
         </w:rPr>
         <w:t>信号完整性测试</w:t>
       </w:r>
-      <w:bookmarkEnd w:id="5"/>
+      <w:bookmarkEnd w:id="4"/>
     </w:p>
     <w:p>
       <w:pPr>
         <w:pStyle w:val="2"/>
         <w:spacing w:after="156"/>
       </w:pPr>
-      <w:bookmarkStart w:id="6" w:name="_Toc98244334"/>
+      <w:bookmarkStart w:id="5" w:name="_Toc98244334"/>
       <w:r>
         <w:rPr>
           <w:rFonts w:hint="eastAsia"/>
         </w:rPr>
         <w:t>晶体晶振</w:t>
       </w:r>
-      <w:bookmarkEnd w:id="6"/>
+      <w:bookmarkEnd w:id="5"/>
     </w:p>
     <w:tbl>
       <w:tblPr>
@@ -11192,7 +11643,6 @@
                 <w:b/>
                 <w:bCs/>
               </w:rPr>
-              <w:lastRenderedPageBreak/>
               <w:t>电平</w:t>
             </w:r>
           </w:p>
@@ -11384,14 +11834,14 @@
         <w:pStyle w:val="2"/>
         <w:spacing w:after="156"/>
       </w:pPr>
-      <w:bookmarkStart w:id="7" w:name="_Toc98244333"/>
+      <w:bookmarkStart w:id="6" w:name="_Toc98244333"/>
       <w:r>
         <w:rPr>
           <w:rFonts w:hint="eastAsia"/>
         </w:rPr>
         <w:t>复位信号</w:t>
       </w:r>
-      <w:bookmarkEnd w:id="7"/>
+      <w:bookmarkEnd w:id="6"/>
     </w:p>
     <w:p>
       <w:pPr>
@@ -12212,7 +12662,7 @@
         <w:pStyle w:val="2"/>
         <w:spacing w:after="156"/>
       </w:pPr>
-      <w:bookmarkStart w:id="8" w:name="_Toc98244335"/>
+      <w:bookmarkStart w:id="7" w:name="_Toc98244335"/>
       <w:r>
         <w:rPr>
           <w:rFonts w:hint="eastAsia"/>
@@ -12228,7 +12678,7 @@
         </w:rPr>
         <w:t>信号</w:t>
       </w:r>
-      <w:bookmarkEnd w:id="8"/>
+      <w:bookmarkEnd w:id="7"/>
     </w:p>
     <w:tbl>
       <w:tblPr>
@@ -12838,7 +13288,7 @@
         <w:pStyle w:val="2"/>
         <w:spacing w:after="156"/>
       </w:pPr>
-      <w:bookmarkStart w:id="9" w:name="_Toc98244336"/>
+      <w:bookmarkStart w:id="8" w:name="_Toc98244336"/>
       <w:r>
         <w:t>SPI</w:t>
       </w:r>
@@ -12848,7 +13298,7 @@
         </w:rPr>
         <w:t>信号</w:t>
       </w:r>
-      <w:bookmarkEnd w:id="9"/>
+      <w:bookmarkEnd w:id="8"/>
     </w:p>
     <w:tbl>
       <w:tblPr>
@@ -13333,7 +13783,6 @@
                 <w:b/>
                 <w:bCs/>
               </w:rPr>
-              <w:lastRenderedPageBreak/>
               <w:t>CLK</w:t>
             </w:r>
             <w:r>
@@ -13910,7 +14359,7 @@
         <w:pStyle w:val="2"/>
         <w:spacing w:after="156"/>
       </w:pPr>
-      <w:bookmarkStart w:id="10" w:name="_Toc98244337"/>
+      <w:bookmarkStart w:id="9" w:name="_Toc98244337"/>
       <w:r>
         <w:rPr>
           <w:rFonts w:hint="eastAsia"/>
@@ -13926,7 +14375,7 @@
         </w:rPr>
         <w:t>信号</w:t>
       </w:r>
-      <w:bookmarkEnd w:id="10"/>
+      <w:bookmarkEnd w:id="9"/>
     </w:p>
     <w:tbl>
       <w:tblPr>
@@ -14960,6 +15409,7 @@
         <w:rPr>
           <w:rFonts w:hint="eastAsia"/>
         </w:rPr>
+        <w:lastRenderedPageBreak/>
         <w:t>R</w:t>
       </w:r>
       <w:r>
@@ -15008,27 +15458,359 @@
         <w:pStyle w:val="1"/>
         <w:spacing w:after="156"/>
       </w:pPr>
-      <w:bookmarkStart w:id="11" w:name="_Toc98244338"/>
+      <w:bookmarkStart w:id="10" w:name="_Toc98244338"/>
       <w:r>
         <w:rPr>
           <w:rFonts w:hint="eastAsia"/>
         </w:rPr>
-        <w:lastRenderedPageBreak/>
         <w:t>电性能测试</w:t>
       </w:r>
-      <w:bookmarkEnd w:id="11"/>
+      <w:bookmarkEnd w:id="10"/>
     </w:p>
     <w:p>
       <w:pPr>
         <w:pStyle w:val="2"/>
         <w:spacing w:after="156"/>
       </w:pPr>
-      <w:bookmarkStart w:id="12" w:name="_Toc98244339"/>
+      <w:bookmarkStart w:id="11" w:name="_Toc98244339"/>
       <w:r>
         <w:rPr>
           <w:rFonts w:hint="eastAsia"/>
         </w:rPr>
         <w:t>基准电路测试</w:t>
+      </w:r>
+      <w:bookmarkEnd w:id="11"/>
+    </w:p>
+    <w:tbl>
+      <w:tblPr>
+        <w:tblStyle w:val="afb"/>
+        <w:tblW w:w="0" w:type="auto"/>
+        <w:jc w:val="center"/>
+        <w:tblBorders>
+          <w:top w:val="single" w:sz="4" w:space="0" w:color="auto"/>
+          <w:left w:val="single" w:sz="4" w:space="0" w:color="auto"/>
+          <w:bottom w:val="single" w:sz="4" w:space="0" w:color="auto"/>
+          <w:right w:val="single" w:sz="4" w:space="0" w:color="auto"/>
+          <w:insideH w:val="single" w:sz="4" w:space="0" w:color="auto"/>
+          <w:insideV w:val="single" w:sz="4" w:space="0" w:color="auto"/>
+        </w:tblBorders>
+        <w:tblLook w:val="04A0" w:firstRow="1" w:lastRow="0" w:firstColumn="1" w:lastColumn="0" w:noHBand="0" w:noVBand="1"/>
+      </w:tblPr>
+      <w:tblGrid>
+        <w:gridCol w:w="1060"/>
+        <w:gridCol w:w="1060"/>
+        <w:gridCol w:w="849"/>
+        <w:gridCol w:w="1325"/>
+        <w:gridCol w:w="638"/>
+      </w:tblGrid>
+      <w:tr>
+        <w:trPr>
+          <w:jc w:val="center"/>
+        </w:trPr>
+        <w:tc>
+          <w:tcPr>
+            <w:tcW w:w="0" w:type="auto"/>
+          </w:tcPr>
+          <w:p>
+            <w:pPr>
+              <w:ind w:firstLineChars="0" w:firstLine="0"/>
+              <w:jc w:val="center"/>
+              <w:rPr>
+                <w:b/>
+                <w:bCs/>
+              </w:rPr>
+            </w:pPr>
+            <w:r>
+              <w:rPr>
+                <w:rFonts w:hint="eastAsia"/>
+                <w:b/>
+                <w:bCs/>
+              </w:rPr>
+              <w:t>测试项</w:t>
+            </w:r>
+          </w:p>
+        </w:tc>
+        <w:tc>
+          <w:tcPr>
+            <w:tcW w:w="0" w:type="auto"/>
+          </w:tcPr>
+          <w:p>
+            <w:pPr>
+              <w:ind w:firstLineChars="0" w:firstLine="0"/>
+              <w:jc w:val="center"/>
+              <w:rPr>
+                <w:b/>
+                <w:bCs/>
+              </w:rPr>
+            </w:pPr>
+            <w:r>
+              <w:rPr>
+                <w:rFonts w:hint="eastAsia"/>
+                <w:b/>
+                <w:bCs/>
+              </w:rPr>
+              <w:t>合格范围</w:t>
+            </w:r>
+          </w:p>
+        </w:tc>
+        <w:tc>
+          <w:tcPr>
+            <w:tcW w:w="0" w:type="auto"/>
+          </w:tcPr>
+          <w:p>
+            <w:pPr>
+              <w:ind w:firstLineChars="0" w:firstLine="0"/>
+              <w:jc w:val="center"/>
+              <w:rPr>
+                <w:b/>
+                <w:bCs/>
+              </w:rPr>
+            </w:pPr>
+            <w:r>
+              <w:rPr>
+                <w:rFonts w:hint="eastAsia"/>
+                <w:b/>
+                <w:bCs/>
+              </w:rPr>
+              <w:t>测试值</w:t>
+            </w:r>
+          </w:p>
+        </w:tc>
+        <w:tc>
+          <w:tcPr>
+            <w:tcW w:w="0" w:type="auto"/>
+          </w:tcPr>
+          <w:p>
+            <w:pPr>
+              <w:ind w:firstLineChars="0" w:firstLine="0"/>
+              <w:jc w:val="center"/>
+              <w:rPr>
+                <w:b/>
+                <w:bCs/>
+              </w:rPr>
+            </w:pPr>
+            <w:r>
+              <w:rPr>
+                <w:rFonts w:hint="eastAsia"/>
+                <w:b/>
+                <w:bCs/>
+              </w:rPr>
+              <w:t>测试结果</w:t>
+            </w:r>
+          </w:p>
+        </w:tc>
+        <w:tc>
+          <w:tcPr>
+            <w:tcW w:w="0" w:type="auto"/>
+          </w:tcPr>
+          <w:p>
+            <w:pPr>
+              <w:ind w:firstLineChars="0" w:firstLine="0"/>
+              <w:jc w:val="center"/>
+              <w:rPr>
+                <w:b/>
+                <w:bCs/>
+              </w:rPr>
+            </w:pPr>
+            <w:r>
+              <w:rPr>
+                <w:rFonts w:hint="eastAsia"/>
+                <w:b/>
+                <w:bCs/>
+              </w:rPr>
+              <w:t>备注</w:t>
+            </w:r>
+          </w:p>
+        </w:tc>
+      </w:tr>
+      <w:tr>
+        <w:trPr>
+          <w:jc w:val="center"/>
+        </w:trPr>
+        <w:tc>
+          <w:tcPr>
+            <w:tcW w:w="0" w:type="auto"/>
+          </w:tcPr>
+          <w:p>
+            <w:pPr>
+              <w:ind w:firstLineChars="0" w:firstLine="0"/>
+              <w:jc w:val="center"/>
+              <w:rPr>
+                <w:b/>
+                <w:bCs/>
+              </w:rPr>
+            </w:pPr>
+            <w:r>
+              <w:rPr>
+                <w:rFonts w:hint="eastAsia"/>
+                <w:b/>
+                <w:bCs/>
+              </w:rPr>
+              <w:t>基准电平</w:t>
+            </w:r>
+          </w:p>
+        </w:tc>
+        <w:tc>
+          <w:tcPr>
+            <w:tcW w:w="0" w:type="auto"/>
+          </w:tcPr>
+          <w:p>
+            <w:pPr>
+              <w:ind w:firstLineChars="0" w:firstLine="0"/>
+            </w:pPr>
+          </w:p>
+        </w:tc>
+        <w:tc>
+          <w:tcPr>
+            <w:tcW w:w="0" w:type="auto"/>
+          </w:tcPr>
+          <w:p>
+            <w:pPr>
+              <w:ind w:firstLineChars="0" w:firstLine="0"/>
+            </w:pPr>
+          </w:p>
+        </w:tc>
+        <w:tc>
+          <w:tcPr>
+            <w:tcW w:w="0" w:type="auto"/>
+          </w:tcPr>
+          <w:p>
+            <w:pPr>
+              <w:ind w:firstLineChars="0" w:firstLine="0"/>
+            </w:pPr>
+            <w:r>
+              <w:rPr>
+                <w:rFonts w:hint="eastAsia"/>
+              </w:rPr>
+              <w:t>通过</w:t>
+            </w:r>
+            <w:r>
+              <w:rPr>
+                <w:rFonts w:hint="eastAsia"/>
+              </w:rPr>
+              <w:t>/</w:t>
+            </w:r>
+            <w:r>
+              <w:rPr>
+                <w:rFonts w:hint="eastAsia"/>
+                <w:color w:val="FF0000"/>
+              </w:rPr>
+              <w:t>不通过</w:t>
+            </w:r>
+          </w:p>
+        </w:tc>
+        <w:tc>
+          <w:tcPr>
+            <w:tcW w:w="0" w:type="auto"/>
+          </w:tcPr>
+          <w:p>
+            <w:pPr>
+              <w:ind w:firstLineChars="0" w:firstLine="0"/>
+            </w:pPr>
+          </w:p>
+        </w:tc>
+      </w:tr>
+      <w:tr>
+        <w:trPr>
+          <w:jc w:val="center"/>
+        </w:trPr>
+        <w:tc>
+          <w:tcPr>
+            <w:tcW w:w="0" w:type="auto"/>
+          </w:tcPr>
+          <w:p>
+            <w:pPr>
+              <w:ind w:firstLineChars="0" w:firstLine="0"/>
+              <w:jc w:val="center"/>
+              <w:rPr>
+                <w:b/>
+                <w:bCs/>
+              </w:rPr>
+            </w:pPr>
+            <w:r>
+              <w:rPr>
+                <w:rFonts w:hint="eastAsia"/>
+                <w:b/>
+                <w:bCs/>
+              </w:rPr>
+              <w:t>噪声电平</w:t>
+            </w:r>
+          </w:p>
+        </w:tc>
+        <w:tc>
+          <w:tcPr>
+            <w:tcW w:w="0" w:type="auto"/>
+          </w:tcPr>
+          <w:p>
+            <w:pPr>
+              <w:ind w:firstLineChars="0" w:firstLine="0"/>
+            </w:pPr>
+          </w:p>
+        </w:tc>
+        <w:tc>
+          <w:tcPr>
+            <w:tcW w:w="0" w:type="auto"/>
+          </w:tcPr>
+          <w:p>
+            <w:pPr>
+              <w:ind w:firstLineChars="0" w:firstLine="0"/>
+            </w:pPr>
+          </w:p>
+        </w:tc>
+        <w:tc>
+          <w:tcPr>
+            <w:tcW w:w="0" w:type="auto"/>
+          </w:tcPr>
+          <w:p>
+            <w:pPr>
+              <w:ind w:firstLineChars="0" w:firstLine="0"/>
+            </w:pPr>
+          </w:p>
+        </w:tc>
+        <w:tc>
+          <w:tcPr>
+            <w:tcW w:w="0" w:type="auto"/>
+          </w:tcPr>
+          <w:p>
+            <w:pPr>
+              <w:ind w:firstLineChars="0" w:firstLine="0"/>
+            </w:pPr>
+          </w:p>
+        </w:tc>
+      </w:tr>
+    </w:tbl>
+    <w:p>
+      <w:pPr>
+        <w:ind w:firstLine="420"/>
+      </w:pPr>
+    </w:p>
+    <w:p>
+      <w:pPr>
+        <w:ind w:firstLine="420"/>
+      </w:pPr>
+      <w:r>
+        <w:rPr>
+          <w:rFonts w:hint="eastAsia"/>
+        </w:rPr>
+        <w:t>基准电路测试图</w:t>
+      </w:r>
+    </w:p>
+    <w:p>
+      <w:pPr>
+        <w:ind w:firstLine="420"/>
+      </w:pPr>
+    </w:p>
+    <w:p>
+      <w:pPr>
+        <w:pStyle w:val="2"/>
+        <w:spacing w:after="156"/>
+      </w:pPr>
+      <w:bookmarkStart w:id="12" w:name="_Toc98244340"/>
+      <w:r>
+        <w:rPr>
+          <w:rFonts w:hint="eastAsia"/>
+        </w:rPr>
+        <w:t>滤波电路测试</w:t>
       </w:r>
       <w:bookmarkEnd w:id="12"/>
     </w:p>
@@ -15197,7 +15979,7 @@
                 <w:b/>
                 <w:bCs/>
               </w:rPr>
-              <w:t>基准电平</w:t>
+              <w:t>截至频率</w:t>
             </w:r>
           </w:p>
         </w:tc>
@@ -15248,74 +16030,6 @@
               </w:rPr>
               <w:t>不通过</w:t>
             </w:r>
-          </w:p>
-        </w:tc>
-        <w:tc>
-          <w:tcPr>
-            <w:tcW w:w="0" w:type="auto"/>
-          </w:tcPr>
-          <w:p>
-            <w:pPr>
-              <w:ind w:firstLineChars="0" w:firstLine="0"/>
-            </w:pPr>
-          </w:p>
-        </w:tc>
-      </w:tr>
-      <w:tr>
-        <w:trPr>
-          <w:jc w:val="center"/>
-        </w:trPr>
-        <w:tc>
-          <w:tcPr>
-            <w:tcW w:w="0" w:type="auto"/>
-          </w:tcPr>
-          <w:p>
-            <w:pPr>
-              <w:ind w:firstLineChars="0" w:firstLine="0"/>
-              <w:jc w:val="center"/>
-              <w:rPr>
-                <w:b/>
-                <w:bCs/>
-              </w:rPr>
-            </w:pPr>
-            <w:r>
-              <w:rPr>
-                <w:rFonts w:hint="eastAsia"/>
-                <w:b/>
-                <w:bCs/>
-              </w:rPr>
-              <w:t>噪声电平</w:t>
-            </w:r>
-          </w:p>
-        </w:tc>
-        <w:tc>
-          <w:tcPr>
-            <w:tcW w:w="0" w:type="auto"/>
-          </w:tcPr>
-          <w:p>
-            <w:pPr>
-              <w:ind w:firstLineChars="0" w:firstLine="0"/>
-            </w:pPr>
-          </w:p>
-        </w:tc>
-        <w:tc>
-          <w:tcPr>
-            <w:tcW w:w="0" w:type="auto"/>
-          </w:tcPr>
-          <w:p>
-            <w:pPr>
-              <w:ind w:firstLineChars="0" w:firstLine="0"/>
-            </w:pPr>
-          </w:p>
-        </w:tc>
-        <w:tc>
-          <w:tcPr>
-            <w:tcW w:w="0" w:type="auto"/>
-          </w:tcPr>
-          <w:p>
-            <w:pPr>
-              <w:ind w:firstLineChars="0" w:firstLine="0"/>
-            </w:pPr>
           </w:p>
         </w:tc>
         <w:tc>
@@ -15343,7 +16057,7 @@
         <w:rPr>
           <w:rFonts w:hint="eastAsia"/>
         </w:rPr>
-        <w:t>基准电路测试图</w:t>
+        <w:t>滤波电路测试图</w:t>
       </w:r>
     </w:p>
     <w:p>
@@ -15356,12 +16070,12 @@
         <w:pStyle w:val="2"/>
         <w:spacing w:after="156"/>
       </w:pPr>
-      <w:bookmarkStart w:id="13" w:name="_Toc98244340"/>
+      <w:bookmarkStart w:id="13" w:name="_Toc98244341"/>
       <w:r>
         <w:rPr>
           <w:rFonts w:hint="eastAsia"/>
         </w:rPr>
-        <w:t>滤波电路测试</w:t>
+        <w:t>看门狗电路测试</w:t>
       </w:r>
       <w:bookmarkEnd w:id="13"/>
     </w:p>
@@ -15530,7 +16244,7 @@
                 <w:b/>
                 <w:bCs/>
               </w:rPr>
-              <w:t>截至频率</w:t>
+              <w:t>复位时间</w:t>
             </w:r>
           </w:p>
         </w:tc>
@@ -15595,22 +16309,6 @@
         </w:tc>
       </w:tr>
     </w:tbl>
-    <w:p>
-      <w:pPr>
-        <w:ind w:firstLine="420"/>
-      </w:pPr>
-    </w:p>
-    <w:p>
-      <w:pPr>
-        <w:ind w:firstLine="420"/>
-      </w:pPr>
-      <w:r>
-        <w:rPr>
-          <w:rFonts w:hint="eastAsia"/>
-        </w:rPr>
-        <w:t>滤波电路测试图</w:t>
-      </w:r>
-    </w:p>
     <w:p>
       <w:pPr>
         <w:ind w:firstLine="420"/>
@@ -15621,12 +16319,21 @@
         <w:pStyle w:val="2"/>
         <w:spacing w:after="156"/>
       </w:pPr>
-      <w:bookmarkStart w:id="14" w:name="_Toc98244341"/>
+      <w:bookmarkStart w:id="14" w:name="_Toc98244342"/>
       <w:r>
         <w:rPr>
           <w:rFonts w:hint="eastAsia"/>
         </w:rPr>
-        <w:t>看门狗电路测试</w:t>
+        <w:t>A</w:t>
+      </w:r>
+      <w:r>
+        <w:t>DC</w:t>
+      </w:r>
+      <w:r>
+        <w:rPr>
+          <w:rFonts w:hint="eastAsia"/>
+        </w:rPr>
+        <w:t>电路测试</w:t>
       </w:r>
       <w:bookmarkEnd w:id="14"/>
     </w:p>
@@ -15795,7 +16502,7 @@
                 <w:b/>
                 <w:bCs/>
               </w:rPr>
-              <w:t>复位时间</w:t>
+              <w:t>最高电平</w:t>
             </w:r>
           </w:p>
         </w:tc>
@@ -15846,6 +16553,142 @@
               </w:rPr>
               <w:t>不通过</w:t>
             </w:r>
+          </w:p>
+        </w:tc>
+        <w:tc>
+          <w:tcPr>
+            <w:tcW w:w="0" w:type="auto"/>
+          </w:tcPr>
+          <w:p>
+            <w:pPr>
+              <w:ind w:firstLineChars="0" w:firstLine="0"/>
+            </w:pPr>
+          </w:p>
+        </w:tc>
+      </w:tr>
+      <w:tr>
+        <w:trPr>
+          <w:jc w:val="center"/>
+        </w:trPr>
+        <w:tc>
+          <w:tcPr>
+            <w:tcW w:w="0" w:type="auto"/>
+          </w:tcPr>
+          <w:p>
+            <w:pPr>
+              <w:ind w:firstLineChars="0" w:firstLine="0"/>
+              <w:jc w:val="center"/>
+              <w:rPr>
+                <w:b/>
+                <w:bCs/>
+              </w:rPr>
+            </w:pPr>
+            <w:r>
+              <w:rPr>
+                <w:rFonts w:hint="eastAsia"/>
+                <w:b/>
+                <w:bCs/>
+              </w:rPr>
+              <w:t>中间电平</w:t>
+            </w:r>
+          </w:p>
+        </w:tc>
+        <w:tc>
+          <w:tcPr>
+            <w:tcW w:w="0" w:type="auto"/>
+          </w:tcPr>
+          <w:p>
+            <w:pPr>
+              <w:ind w:firstLineChars="0" w:firstLine="0"/>
+            </w:pPr>
+          </w:p>
+        </w:tc>
+        <w:tc>
+          <w:tcPr>
+            <w:tcW w:w="0" w:type="auto"/>
+          </w:tcPr>
+          <w:p>
+            <w:pPr>
+              <w:ind w:firstLineChars="0" w:firstLine="0"/>
+            </w:pPr>
+          </w:p>
+        </w:tc>
+        <w:tc>
+          <w:tcPr>
+            <w:tcW w:w="0" w:type="auto"/>
+          </w:tcPr>
+          <w:p>
+            <w:pPr>
+              <w:ind w:firstLineChars="0" w:firstLine="0"/>
+            </w:pPr>
+          </w:p>
+        </w:tc>
+        <w:tc>
+          <w:tcPr>
+            <w:tcW w:w="0" w:type="auto"/>
+          </w:tcPr>
+          <w:p>
+            <w:pPr>
+              <w:ind w:firstLineChars="0" w:firstLine="0"/>
+            </w:pPr>
+          </w:p>
+        </w:tc>
+      </w:tr>
+      <w:tr>
+        <w:trPr>
+          <w:jc w:val="center"/>
+        </w:trPr>
+        <w:tc>
+          <w:tcPr>
+            <w:tcW w:w="0" w:type="auto"/>
+          </w:tcPr>
+          <w:p>
+            <w:pPr>
+              <w:ind w:firstLineChars="0" w:firstLine="0"/>
+              <w:jc w:val="center"/>
+              <w:rPr>
+                <w:b/>
+                <w:bCs/>
+              </w:rPr>
+            </w:pPr>
+            <w:r>
+              <w:rPr>
+                <w:rFonts w:hint="eastAsia"/>
+                <w:b/>
+                <w:bCs/>
+              </w:rPr>
+              <w:t>最低电平</w:t>
+            </w:r>
+          </w:p>
+        </w:tc>
+        <w:tc>
+          <w:tcPr>
+            <w:tcW w:w="0" w:type="auto"/>
+          </w:tcPr>
+          <w:p>
+            <w:pPr>
+              <w:ind w:firstLineChars="0" w:firstLine="0"/>
+            </w:pPr>
+          </w:p>
+        </w:tc>
+        <w:tc>
+          <w:tcPr>
+            <w:tcW w:w="0" w:type="auto"/>
+          </w:tcPr>
+          <w:p>
+            <w:pPr>
+              <w:ind w:firstLineChars="0" w:firstLine="0"/>
+            </w:pPr>
+          </w:p>
+        </w:tc>
+        <w:tc>
+          <w:tcPr>
+            <w:tcW w:w="0" w:type="auto"/>
+          </w:tcPr>
+          <w:p>
+            <w:pPr>
+              <w:ind w:firstLineChars="0" w:firstLine="0"/>
+            </w:pPr>
           </w:p>
         </w:tc>
         <w:tc>
@@ -15870,15 +16713,15 @@
         <w:pStyle w:val="2"/>
         <w:spacing w:after="156"/>
       </w:pPr>
-      <w:bookmarkStart w:id="15" w:name="_Toc98244342"/>
+      <w:bookmarkStart w:id="15" w:name="_Toc98244343"/>
       <w:r>
         <w:rPr>
           <w:rFonts w:hint="eastAsia"/>
         </w:rPr>
-        <w:t>A</w:t>
+        <w:t>D</w:t>
       </w:r>
       <w:r>
-        <w:t>DC</w:t>
+        <w:t>AC</w:t>
       </w:r>
       <w:r>
         <w:rPr>
@@ -15904,7 +16747,7 @@
         <w:tblLook w:val="04A0" w:firstRow="1" w:lastRow="0" w:firstColumn="1" w:lastColumn="0" w:noHBand="0" w:noVBand="1"/>
       </w:tblPr>
       <w:tblGrid>
-        <w:gridCol w:w="1060"/>
+        <w:gridCol w:w="1481"/>
         <w:gridCol w:w="1060"/>
         <w:gridCol w:w="849"/>
         <w:gridCol w:w="1325"/>
@@ -16053,7 +16896,7 @@
                 <w:b/>
                 <w:bCs/>
               </w:rPr>
-              <w:t>最高电平</w:t>
+              <w:t>最高电平幅值</w:t>
             </w:r>
           </w:p>
         </w:tc>
@@ -16140,7 +16983,7 @@
                 <w:b/>
                 <w:bCs/>
               </w:rPr>
-              <w:t>中间电平</w:t>
+              <w:t>最高电平波动</w:t>
             </w:r>
           </w:p>
         </w:tc>
@@ -16208,7 +17051,211 @@
                 <w:b/>
                 <w:bCs/>
               </w:rPr>
-              <w:t>最低电平</w:t>
+              <w:t>中间电平幅值</w:t>
+            </w:r>
+          </w:p>
+        </w:tc>
+        <w:tc>
+          <w:tcPr>
+            <w:tcW w:w="0" w:type="auto"/>
+          </w:tcPr>
+          <w:p>
+            <w:pPr>
+              <w:ind w:firstLineChars="0" w:firstLine="0"/>
+            </w:pPr>
+          </w:p>
+        </w:tc>
+        <w:tc>
+          <w:tcPr>
+            <w:tcW w:w="0" w:type="auto"/>
+          </w:tcPr>
+          <w:p>
+            <w:pPr>
+              <w:ind w:firstLineChars="0" w:firstLine="0"/>
+            </w:pPr>
+          </w:p>
+        </w:tc>
+        <w:tc>
+          <w:tcPr>
+            <w:tcW w:w="0" w:type="auto"/>
+          </w:tcPr>
+          <w:p>
+            <w:pPr>
+              <w:ind w:firstLineChars="0" w:firstLine="0"/>
+            </w:pPr>
+          </w:p>
+        </w:tc>
+        <w:tc>
+          <w:tcPr>
+            <w:tcW w:w="0" w:type="auto"/>
+          </w:tcPr>
+          <w:p>
+            <w:pPr>
+              <w:ind w:firstLineChars="0" w:firstLine="0"/>
+            </w:pPr>
+          </w:p>
+        </w:tc>
+      </w:tr>
+      <w:tr>
+        <w:trPr>
+          <w:jc w:val="center"/>
+        </w:trPr>
+        <w:tc>
+          <w:tcPr>
+            <w:tcW w:w="0" w:type="auto"/>
+          </w:tcPr>
+          <w:p>
+            <w:pPr>
+              <w:ind w:firstLineChars="0" w:firstLine="0"/>
+              <w:jc w:val="center"/>
+              <w:rPr>
+                <w:b/>
+                <w:bCs/>
+              </w:rPr>
+            </w:pPr>
+            <w:r>
+              <w:rPr>
+                <w:rFonts w:hint="eastAsia"/>
+                <w:b/>
+                <w:bCs/>
+              </w:rPr>
+              <w:t>中间电平波动</w:t>
+            </w:r>
+          </w:p>
+        </w:tc>
+        <w:tc>
+          <w:tcPr>
+            <w:tcW w:w="0" w:type="auto"/>
+          </w:tcPr>
+          <w:p>
+            <w:pPr>
+              <w:ind w:firstLineChars="0" w:firstLine="0"/>
+            </w:pPr>
+          </w:p>
+        </w:tc>
+        <w:tc>
+          <w:tcPr>
+            <w:tcW w:w="0" w:type="auto"/>
+          </w:tcPr>
+          <w:p>
+            <w:pPr>
+              <w:ind w:firstLineChars="0" w:firstLine="0"/>
+            </w:pPr>
+          </w:p>
+        </w:tc>
+        <w:tc>
+          <w:tcPr>
+            <w:tcW w:w="0" w:type="auto"/>
+          </w:tcPr>
+          <w:p>
+            <w:pPr>
+              <w:ind w:firstLineChars="0" w:firstLine="0"/>
+            </w:pPr>
+          </w:p>
+        </w:tc>
+        <w:tc>
+          <w:tcPr>
+            <w:tcW w:w="0" w:type="auto"/>
+          </w:tcPr>
+          <w:p>
+            <w:pPr>
+              <w:ind w:firstLineChars="0" w:firstLine="0"/>
+            </w:pPr>
+          </w:p>
+        </w:tc>
+      </w:tr>
+      <w:tr>
+        <w:trPr>
+          <w:jc w:val="center"/>
+        </w:trPr>
+        <w:tc>
+          <w:tcPr>
+            <w:tcW w:w="0" w:type="auto"/>
+          </w:tcPr>
+          <w:p>
+            <w:pPr>
+              <w:ind w:firstLineChars="0" w:firstLine="0"/>
+              <w:jc w:val="center"/>
+              <w:rPr>
+                <w:b/>
+                <w:bCs/>
+              </w:rPr>
+            </w:pPr>
+            <w:r>
+              <w:rPr>
+                <w:rFonts w:hint="eastAsia"/>
+                <w:b/>
+                <w:bCs/>
+              </w:rPr>
+              <w:t>最低电平幅值</w:t>
+            </w:r>
+          </w:p>
+        </w:tc>
+        <w:tc>
+          <w:tcPr>
+            <w:tcW w:w="0" w:type="auto"/>
+          </w:tcPr>
+          <w:p>
+            <w:pPr>
+              <w:ind w:firstLineChars="0" w:firstLine="0"/>
+            </w:pPr>
+          </w:p>
+        </w:tc>
+        <w:tc>
+          <w:tcPr>
+            <w:tcW w:w="0" w:type="auto"/>
+          </w:tcPr>
+          <w:p>
+            <w:pPr>
+              <w:ind w:firstLineChars="0" w:firstLine="0"/>
+            </w:pPr>
+          </w:p>
+        </w:tc>
+        <w:tc>
+          <w:tcPr>
+            <w:tcW w:w="0" w:type="auto"/>
+          </w:tcPr>
+          <w:p>
+            <w:pPr>
+              <w:ind w:firstLineChars="0" w:firstLine="0"/>
+            </w:pPr>
+          </w:p>
+        </w:tc>
+        <w:tc>
+          <w:tcPr>
+            <w:tcW w:w="0" w:type="auto"/>
+          </w:tcPr>
+          <w:p>
+            <w:pPr>
+              <w:ind w:firstLineChars="0" w:firstLine="0"/>
+            </w:pPr>
+          </w:p>
+        </w:tc>
+      </w:tr>
+      <w:tr>
+        <w:trPr>
+          <w:jc w:val="center"/>
+        </w:trPr>
+        <w:tc>
+          <w:tcPr>
+            <w:tcW w:w="0" w:type="auto"/>
+          </w:tcPr>
+          <w:p>
+            <w:pPr>
+              <w:ind w:firstLineChars="0" w:firstLine="0"/>
+              <w:jc w:val="center"/>
+              <w:rPr>
+                <w:b/>
+                <w:bCs/>
+              </w:rPr>
+            </w:pPr>
+            <w:r>
+              <w:rPr>
+                <w:rFonts w:hint="eastAsia"/>
+                <w:b/>
+                <w:bCs/>
+              </w:rPr>
+              <w:t>最低电平波动</w:t>
             </w:r>
           </w:p>
         </w:tc>
@@ -16264,21 +17311,12 @@
         <w:pStyle w:val="2"/>
         <w:spacing w:after="156"/>
       </w:pPr>
-      <w:bookmarkStart w:id="16" w:name="_Toc98244343"/>
+      <w:bookmarkStart w:id="16" w:name="_Toc98244344"/>
       <w:r>
         <w:rPr>
           <w:rFonts w:hint="eastAsia"/>
         </w:rPr>
-        <w:t>D</w:t>
-      </w:r>
-      <w:r>
-        <w:t>AC</w:t>
-      </w:r>
-      <w:r>
-        <w:rPr>
-          <w:rFonts w:hint="eastAsia"/>
-        </w:rPr>
-        <w:t>电路测试</w:t>
+        <w:t>电池电量电路测试</w:t>
       </w:r>
       <w:bookmarkEnd w:id="16"/>
     </w:p>
@@ -16854,607 +17892,17 @@
     </w:tbl>
     <w:p>
       <w:pPr>
-        <w:ind w:firstLine="420"/>
-      </w:pPr>
-    </w:p>
-    <w:p>
-      <w:pPr>
         <w:pStyle w:val="2"/>
         <w:spacing w:after="156"/>
       </w:pPr>
-      <w:bookmarkStart w:id="17" w:name="_Toc98244344"/>
-      <w:r>
-        <w:rPr>
-          <w:rFonts w:hint="eastAsia"/>
-        </w:rPr>
-        <w:t>电池电量电路测试</w:t>
-      </w:r>
-      <w:bookmarkEnd w:id="17"/>
-    </w:p>
-    <w:tbl>
-      <w:tblPr>
-        <w:tblStyle w:val="afb"/>
-        <w:tblW w:w="0" w:type="auto"/>
-        <w:jc w:val="center"/>
-        <w:tblBorders>
-          <w:top w:val="single" w:sz="4" w:space="0" w:color="auto"/>
-          <w:left w:val="single" w:sz="4" w:space="0" w:color="auto"/>
-          <w:bottom w:val="single" w:sz="4" w:space="0" w:color="auto"/>
-          <w:right w:val="single" w:sz="4" w:space="0" w:color="auto"/>
-          <w:insideH w:val="single" w:sz="4" w:space="0" w:color="auto"/>
-          <w:insideV w:val="single" w:sz="4" w:space="0" w:color="auto"/>
-        </w:tblBorders>
-        <w:tblLook w:val="04A0" w:firstRow="1" w:lastRow="0" w:firstColumn="1" w:lastColumn="0" w:noHBand="0" w:noVBand="1"/>
-      </w:tblPr>
-      <w:tblGrid>
-        <w:gridCol w:w="1481"/>
-        <w:gridCol w:w="1060"/>
-        <w:gridCol w:w="849"/>
-        <w:gridCol w:w="1325"/>
-        <w:gridCol w:w="638"/>
-      </w:tblGrid>
-      <w:tr>
-        <w:trPr>
-          <w:jc w:val="center"/>
-        </w:trPr>
-        <w:tc>
-          <w:tcPr>
-            <w:tcW w:w="0" w:type="auto"/>
-          </w:tcPr>
-          <w:p>
-            <w:pPr>
-              <w:ind w:firstLineChars="0" w:firstLine="0"/>
-              <w:jc w:val="center"/>
-              <w:rPr>
-                <w:b/>
-                <w:bCs/>
-              </w:rPr>
-            </w:pPr>
-            <w:r>
-              <w:rPr>
-                <w:rFonts w:hint="eastAsia"/>
-                <w:b/>
-                <w:bCs/>
-              </w:rPr>
-              <w:t>测试项</w:t>
-            </w:r>
-          </w:p>
-        </w:tc>
-        <w:tc>
-          <w:tcPr>
-            <w:tcW w:w="0" w:type="auto"/>
-          </w:tcPr>
-          <w:p>
-            <w:pPr>
-              <w:ind w:firstLineChars="0" w:firstLine="0"/>
-              <w:jc w:val="center"/>
-              <w:rPr>
-                <w:b/>
-                <w:bCs/>
-              </w:rPr>
-            </w:pPr>
-            <w:r>
-              <w:rPr>
-                <w:rFonts w:hint="eastAsia"/>
-                <w:b/>
-                <w:bCs/>
-              </w:rPr>
-              <w:t>合格范围</w:t>
-            </w:r>
-          </w:p>
-        </w:tc>
-        <w:tc>
-          <w:tcPr>
-            <w:tcW w:w="0" w:type="auto"/>
-          </w:tcPr>
-          <w:p>
-            <w:pPr>
-              <w:ind w:firstLineChars="0" w:firstLine="0"/>
-              <w:jc w:val="center"/>
-              <w:rPr>
-                <w:b/>
-                <w:bCs/>
-              </w:rPr>
-            </w:pPr>
-            <w:r>
-              <w:rPr>
-                <w:rFonts w:hint="eastAsia"/>
-                <w:b/>
-                <w:bCs/>
-              </w:rPr>
-              <w:t>测试值</w:t>
-            </w:r>
-          </w:p>
-        </w:tc>
-        <w:tc>
-          <w:tcPr>
-            <w:tcW w:w="0" w:type="auto"/>
-          </w:tcPr>
-          <w:p>
-            <w:pPr>
-              <w:ind w:firstLineChars="0" w:firstLine="0"/>
-              <w:jc w:val="center"/>
-              <w:rPr>
-                <w:b/>
-                <w:bCs/>
-              </w:rPr>
-            </w:pPr>
-            <w:r>
-              <w:rPr>
-                <w:rFonts w:hint="eastAsia"/>
-                <w:b/>
-                <w:bCs/>
-              </w:rPr>
-              <w:t>测试结果</w:t>
-            </w:r>
-          </w:p>
-        </w:tc>
-        <w:tc>
-          <w:tcPr>
-            <w:tcW w:w="0" w:type="auto"/>
-          </w:tcPr>
-          <w:p>
-            <w:pPr>
-              <w:ind w:firstLineChars="0" w:firstLine="0"/>
-              <w:jc w:val="center"/>
-              <w:rPr>
-                <w:b/>
-                <w:bCs/>
-              </w:rPr>
-            </w:pPr>
-            <w:r>
-              <w:rPr>
-                <w:rFonts w:hint="eastAsia"/>
-                <w:b/>
-                <w:bCs/>
-              </w:rPr>
-              <w:t>备注</w:t>
-            </w:r>
-          </w:p>
-        </w:tc>
-      </w:tr>
-      <w:tr>
-        <w:trPr>
-          <w:jc w:val="center"/>
-        </w:trPr>
-        <w:tc>
-          <w:tcPr>
-            <w:tcW w:w="0" w:type="auto"/>
-          </w:tcPr>
-          <w:p>
-            <w:pPr>
-              <w:ind w:firstLineChars="0" w:firstLine="0"/>
-              <w:jc w:val="center"/>
-              <w:rPr>
-                <w:b/>
-                <w:bCs/>
-              </w:rPr>
-            </w:pPr>
-            <w:r>
-              <w:rPr>
-                <w:rFonts w:hint="eastAsia"/>
-                <w:b/>
-                <w:bCs/>
-              </w:rPr>
-              <w:t>最高电平幅值</w:t>
-            </w:r>
-          </w:p>
-        </w:tc>
-        <w:tc>
-          <w:tcPr>
-            <w:tcW w:w="0" w:type="auto"/>
-          </w:tcPr>
-          <w:p>
-            <w:pPr>
-              <w:ind w:firstLineChars="0" w:firstLine="0"/>
-            </w:pPr>
-          </w:p>
-        </w:tc>
-        <w:tc>
-          <w:tcPr>
-            <w:tcW w:w="0" w:type="auto"/>
-          </w:tcPr>
-          <w:p>
-            <w:pPr>
-              <w:ind w:firstLineChars="0" w:firstLine="0"/>
-            </w:pPr>
-          </w:p>
-        </w:tc>
-        <w:tc>
-          <w:tcPr>
-            <w:tcW w:w="0" w:type="auto"/>
-          </w:tcPr>
-          <w:p>
-            <w:pPr>
-              <w:ind w:firstLineChars="0" w:firstLine="0"/>
-            </w:pPr>
-            <w:r>
-              <w:rPr>
-                <w:rFonts w:hint="eastAsia"/>
-              </w:rPr>
-              <w:t>通过</w:t>
-            </w:r>
-            <w:r>
-              <w:rPr>
-                <w:rFonts w:hint="eastAsia"/>
-              </w:rPr>
-              <w:t>/</w:t>
-            </w:r>
-            <w:r>
-              <w:rPr>
-                <w:rFonts w:hint="eastAsia"/>
-                <w:color w:val="FF0000"/>
-              </w:rPr>
-              <w:t>不通过</w:t>
-            </w:r>
-          </w:p>
-        </w:tc>
-        <w:tc>
-          <w:tcPr>
-            <w:tcW w:w="0" w:type="auto"/>
-          </w:tcPr>
-          <w:p>
-            <w:pPr>
-              <w:ind w:firstLineChars="0" w:firstLine="0"/>
-            </w:pPr>
-          </w:p>
-        </w:tc>
-      </w:tr>
-      <w:tr>
-        <w:trPr>
-          <w:jc w:val="center"/>
-        </w:trPr>
-        <w:tc>
-          <w:tcPr>
-            <w:tcW w:w="0" w:type="auto"/>
-          </w:tcPr>
-          <w:p>
-            <w:pPr>
-              <w:ind w:firstLineChars="0" w:firstLine="0"/>
-              <w:jc w:val="center"/>
-              <w:rPr>
-                <w:b/>
-                <w:bCs/>
-              </w:rPr>
-            </w:pPr>
-            <w:r>
-              <w:rPr>
-                <w:rFonts w:hint="eastAsia"/>
-                <w:b/>
-                <w:bCs/>
-              </w:rPr>
-              <w:t>最高电平波动</w:t>
-            </w:r>
-          </w:p>
-        </w:tc>
-        <w:tc>
-          <w:tcPr>
-            <w:tcW w:w="0" w:type="auto"/>
-          </w:tcPr>
-          <w:p>
-            <w:pPr>
-              <w:ind w:firstLineChars="0" w:firstLine="0"/>
-            </w:pPr>
-          </w:p>
-        </w:tc>
-        <w:tc>
-          <w:tcPr>
-            <w:tcW w:w="0" w:type="auto"/>
-          </w:tcPr>
-          <w:p>
-            <w:pPr>
-              <w:ind w:firstLineChars="0" w:firstLine="0"/>
-            </w:pPr>
-          </w:p>
-        </w:tc>
-        <w:tc>
-          <w:tcPr>
-            <w:tcW w:w="0" w:type="auto"/>
-          </w:tcPr>
-          <w:p>
-            <w:pPr>
-              <w:ind w:firstLineChars="0" w:firstLine="0"/>
-            </w:pPr>
-          </w:p>
-        </w:tc>
-        <w:tc>
-          <w:tcPr>
-            <w:tcW w:w="0" w:type="auto"/>
-          </w:tcPr>
-          <w:p>
-            <w:pPr>
-              <w:ind w:firstLineChars="0" w:firstLine="0"/>
-            </w:pPr>
-          </w:p>
-        </w:tc>
-      </w:tr>
-      <w:tr>
-        <w:trPr>
-          <w:jc w:val="center"/>
-        </w:trPr>
-        <w:tc>
-          <w:tcPr>
-            <w:tcW w:w="0" w:type="auto"/>
-          </w:tcPr>
-          <w:p>
-            <w:pPr>
-              <w:ind w:firstLineChars="0" w:firstLine="0"/>
-              <w:jc w:val="center"/>
-              <w:rPr>
-                <w:b/>
-                <w:bCs/>
-              </w:rPr>
-            </w:pPr>
-            <w:r>
-              <w:rPr>
-                <w:rFonts w:hint="eastAsia"/>
-                <w:b/>
-                <w:bCs/>
-              </w:rPr>
-              <w:lastRenderedPageBreak/>
-              <w:t>中间电平幅值</w:t>
-            </w:r>
-          </w:p>
-        </w:tc>
-        <w:tc>
-          <w:tcPr>
-            <w:tcW w:w="0" w:type="auto"/>
-          </w:tcPr>
-          <w:p>
-            <w:pPr>
-              <w:ind w:firstLineChars="0" w:firstLine="0"/>
-            </w:pPr>
-          </w:p>
-        </w:tc>
-        <w:tc>
-          <w:tcPr>
-            <w:tcW w:w="0" w:type="auto"/>
-          </w:tcPr>
-          <w:p>
-            <w:pPr>
-              <w:ind w:firstLineChars="0" w:firstLine="0"/>
-            </w:pPr>
-          </w:p>
-        </w:tc>
-        <w:tc>
-          <w:tcPr>
-            <w:tcW w:w="0" w:type="auto"/>
-          </w:tcPr>
-          <w:p>
-            <w:pPr>
-              <w:ind w:firstLineChars="0" w:firstLine="0"/>
-            </w:pPr>
-          </w:p>
-        </w:tc>
-        <w:tc>
-          <w:tcPr>
-            <w:tcW w:w="0" w:type="auto"/>
-          </w:tcPr>
-          <w:p>
-            <w:pPr>
-              <w:ind w:firstLineChars="0" w:firstLine="0"/>
-            </w:pPr>
-          </w:p>
-        </w:tc>
-      </w:tr>
-      <w:tr>
-        <w:trPr>
-          <w:jc w:val="center"/>
-        </w:trPr>
-        <w:tc>
-          <w:tcPr>
-            <w:tcW w:w="0" w:type="auto"/>
-          </w:tcPr>
-          <w:p>
-            <w:pPr>
-              <w:ind w:firstLineChars="0" w:firstLine="0"/>
-              <w:jc w:val="center"/>
-              <w:rPr>
-                <w:b/>
-                <w:bCs/>
-              </w:rPr>
-            </w:pPr>
-            <w:r>
-              <w:rPr>
-                <w:rFonts w:hint="eastAsia"/>
-                <w:b/>
-                <w:bCs/>
-              </w:rPr>
-              <w:t>中间电平波动</w:t>
-            </w:r>
-          </w:p>
-        </w:tc>
-        <w:tc>
-          <w:tcPr>
-            <w:tcW w:w="0" w:type="auto"/>
-          </w:tcPr>
-          <w:p>
-            <w:pPr>
-              <w:ind w:firstLineChars="0" w:firstLine="0"/>
-            </w:pPr>
-          </w:p>
-        </w:tc>
-        <w:tc>
-          <w:tcPr>
-            <w:tcW w:w="0" w:type="auto"/>
-          </w:tcPr>
-          <w:p>
-            <w:pPr>
-              <w:ind w:firstLineChars="0" w:firstLine="0"/>
-            </w:pPr>
-          </w:p>
-        </w:tc>
-        <w:tc>
-          <w:tcPr>
-            <w:tcW w:w="0" w:type="auto"/>
-          </w:tcPr>
-          <w:p>
-            <w:pPr>
-              <w:ind w:firstLineChars="0" w:firstLine="0"/>
-            </w:pPr>
-          </w:p>
-        </w:tc>
-        <w:tc>
-          <w:tcPr>
-            <w:tcW w:w="0" w:type="auto"/>
-          </w:tcPr>
-          <w:p>
-            <w:pPr>
-              <w:ind w:firstLineChars="0" w:firstLine="0"/>
-            </w:pPr>
-          </w:p>
-        </w:tc>
-      </w:tr>
-      <w:tr>
-        <w:trPr>
-          <w:jc w:val="center"/>
-        </w:trPr>
-        <w:tc>
-          <w:tcPr>
-            <w:tcW w:w="0" w:type="auto"/>
-          </w:tcPr>
-          <w:p>
-            <w:pPr>
-              <w:ind w:firstLineChars="0" w:firstLine="0"/>
-              <w:jc w:val="center"/>
-              <w:rPr>
-                <w:b/>
-                <w:bCs/>
-              </w:rPr>
-            </w:pPr>
-            <w:r>
-              <w:rPr>
-                <w:rFonts w:hint="eastAsia"/>
-                <w:b/>
-                <w:bCs/>
-              </w:rPr>
-              <w:t>最低电平幅值</w:t>
-            </w:r>
-          </w:p>
-        </w:tc>
-        <w:tc>
-          <w:tcPr>
-            <w:tcW w:w="0" w:type="auto"/>
-          </w:tcPr>
-          <w:p>
-            <w:pPr>
-              <w:ind w:firstLineChars="0" w:firstLine="0"/>
-            </w:pPr>
-          </w:p>
-        </w:tc>
-        <w:tc>
-          <w:tcPr>
-            <w:tcW w:w="0" w:type="auto"/>
-          </w:tcPr>
-          <w:p>
-            <w:pPr>
-              <w:ind w:firstLineChars="0" w:firstLine="0"/>
-            </w:pPr>
-          </w:p>
-        </w:tc>
-        <w:tc>
-          <w:tcPr>
-            <w:tcW w:w="0" w:type="auto"/>
-          </w:tcPr>
-          <w:p>
-            <w:pPr>
-              <w:ind w:firstLineChars="0" w:firstLine="0"/>
-            </w:pPr>
-          </w:p>
-        </w:tc>
-        <w:tc>
-          <w:tcPr>
-            <w:tcW w:w="0" w:type="auto"/>
-          </w:tcPr>
-          <w:p>
-            <w:pPr>
-              <w:ind w:firstLineChars="0" w:firstLine="0"/>
-            </w:pPr>
-          </w:p>
-        </w:tc>
-      </w:tr>
-      <w:tr>
-        <w:trPr>
-          <w:jc w:val="center"/>
-        </w:trPr>
-        <w:tc>
-          <w:tcPr>
-            <w:tcW w:w="0" w:type="auto"/>
-          </w:tcPr>
-          <w:p>
-            <w:pPr>
-              <w:ind w:firstLineChars="0" w:firstLine="0"/>
-              <w:jc w:val="center"/>
-              <w:rPr>
-                <w:b/>
-                <w:bCs/>
-              </w:rPr>
-            </w:pPr>
-            <w:r>
-              <w:rPr>
-                <w:rFonts w:hint="eastAsia"/>
-                <w:b/>
-                <w:bCs/>
-              </w:rPr>
-              <w:t>最低电平波动</w:t>
-            </w:r>
-          </w:p>
-        </w:tc>
-        <w:tc>
-          <w:tcPr>
-            <w:tcW w:w="0" w:type="auto"/>
-          </w:tcPr>
-          <w:p>
-            <w:pPr>
-              <w:ind w:firstLineChars="0" w:firstLine="0"/>
-            </w:pPr>
-          </w:p>
-        </w:tc>
-        <w:tc>
-          <w:tcPr>
-            <w:tcW w:w="0" w:type="auto"/>
-          </w:tcPr>
-          <w:p>
-            <w:pPr>
-              <w:ind w:firstLineChars="0" w:firstLine="0"/>
-            </w:pPr>
-          </w:p>
-        </w:tc>
-        <w:tc>
-          <w:tcPr>
-            <w:tcW w:w="0" w:type="auto"/>
-          </w:tcPr>
-          <w:p>
-            <w:pPr>
-              <w:ind w:firstLineChars="0" w:firstLine="0"/>
-            </w:pPr>
-          </w:p>
-        </w:tc>
-        <w:tc>
-          <w:tcPr>
-            <w:tcW w:w="0" w:type="auto"/>
-          </w:tcPr>
-          <w:p>
-            <w:pPr>
-              <w:ind w:firstLineChars="0" w:firstLine="0"/>
-            </w:pPr>
-          </w:p>
-        </w:tc>
-      </w:tr>
-    </w:tbl>
-    <w:p>
-      <w:pPr>
-        <w:pStyle w:val="2"/>
-        <w:spacing w:after="156"/>
-      </w:pPr>
-      <w:bookmarkStart w:id="18" w:name="_Toc98244345"/>
+      <w:bookmarkStart w:id="17" w:name="_Toc98244345"/>
       <w:r>
         <w:rPr>
           <w:rFonts w:hint="eastAsia"/>
         </w:rPr>
         <w:t>放大电路测试</w:t>
       </w:r>
-      <w:bookmarkEnd w:id="18"/>
+      <w:bookmarkEnd w:id="17"/>
     </w:p>
     <w:p>
       <w:pPr>
@@ -17928,7 +18376,7 @@
         <w:pStyle w:val="2"/>
         <w:spacing w:after="156"/>
       </w:pPr>
-      <w:bookmarkStart w:id="19" w:name="_Toc98244346"/>
+      <w:bookmarkStart w:id="18" w:name="_Toc98244346"/>
       <w:r>
         <w:rPr>
           <w:rFonts w:hint="eastAsia"/>
@@ -17941,7 +18389,7 @@
         </w:rPr>
         <w:t>测试</w:t>
       </w:r>
-      <w:bookmarkEnd w:id="19"/>
+      <w:bookmarkEnd w:id="18"/>
     </w:p>
     <w:tbl>
       <w:tblPr>
@@ -18251,22 +18699,22 @@
         <w:pStyle w:val="2"/>
         <w:spacing w:after="156"/>
       </w:pPr>
-      <w:bookmarkStart w:id="20" w:name="_Toc98235861"/>
-      <w:bookmarkStart w:id="21" w:name="_Toc98244347"/>
+      <w:bookmarkStart w:id="19" w:name="_Toc98235861"/>
+      <w:bookmarkStart w:id="20" w:name="_Toc98244347"/>
       <w:r>
         <w:rPr>
           <w:rFonts w:hint="eastAsia"/>
         </w:rPr>
         <w:t>蜂鸣器电路</w:t>
       </w:r>
-      <w:bookmarkEnd w:id="20"/>
+      <w:bookmarkEnd w:id="19"/>
       <w:r>
         <w:rPr>
           <w:rFonts w:hint="eastAsia"/>
         </w:rPr>
         <w:t>测试</w:t>
       </w:r>
-      <w:bookmarkEnd w:id="21"/>
+      <w:bookmarkEnd w:id="20"/>
     </w:p>
     <w:tbl>
       <w:tblPr>
@@ -18608,8 +19056,8 @@
         <w:pStyle w:val="2"/>
         <w:spacing w:after="156"/>
       </w:pPr>
-      <w:bookmarkStart w:id="22" w:name="_Toc98235862"/>
-      <w:bookmarkStart w:id="23" w:name="_Toc98244348"/>
+      <w:bookmarkStart w:id="21" w:name="_Toc98235862"/>
+      <w:bookmarkStart w:id="22" w:name="_Toc98244348"/>
       <w:r>
         <w:rPr>
           <w:rFonts w:hint="eastAsia"/>
@@ -18625,14 +19073,14 @@
         </w:rPr>
         <w:t>电路</w:t>
       </w:r>
-      <w:bookmarkEnd w:id="22"/>
+      <w:bookmarkEnd w:id="21"/>
       <w:r>
         <w:rPr>
           <w:rFonts w:hint="eastAsia"/>
         </w:rPr>
         <w:t>测试</w:t>
       </w:r>
-      <w:bookmarkEnd w:id="23"/>
+      <w:bookmarkEnd w:id="22"/>
     </w:p>
     <w:tbl>
       <w:tblPr>
@@ -18942,16 +19390,17 @@
         <w:pStyle w:val="2"/>
         <w:spacing w:after="156"/>
       </w:pPr>
-      <w:bookmarkStart w:id="24" w:name="_Toc98235863"/>
-      <w:bookmarkStart w:id="25" w:name="_Toc98244349"/>
+      <w:bookmarkStart w:id="23" w:name="_Toc98235863"/>
+      <w:bookmarkStart w:id="24" w:name="_Toc98244349"/>
       <w:r>
         <w:rPr>
           <w:rFonts w:hint="eastAsia"/>
         </w:rPr>
+        <w:lastRenderedPageBreak/>
         <w:t>按键长按开机电路</w:t>
       </w:r>
+      <w:bookmarkEnd w:id="23"/>
       <w:bookmarkEnd w:id="24"/>
-      <w:bookmarkEnd w:id="25"/>
     </w:p>
     <w:tbl>
       <w:tblPr>
@@ -19345,14 +19794,14 @@
         <w:pStyle w:val="2"/>
         <w:spacing w:after="156"/>
       </w:pPr>
-      <w:bookmarkStart w:id="26" w:name="_Toc98244350"/>
+      <w:bookmarkStart w:id="25" w:name="_Toc98244350"/>
       <w:r>
         <w:rPr>
           <w:rFonts w:hint="eastAsia"/>
         </w:rPr>
         <w:t>按键长按关机电路</w:t>
       </w:r>
-      <w:bookmarkEnd w:id="26"/>
+      <w:bookmarkEnd w:id="25"/>
     </w:p>
     <w:tbl>
       <w:tblPr>
@@ -21480,13 +21929,7 @@
         <w:rPr>
           <w:rFonts w:hint="eastAsia"/>
         </w:rPr>
-        <w:t>电池充电电路</w:t>
-      </w:r>
-      <w:r>
-        <w:rPr>
-          <w:rFonts w:hint="eastAsia"/>
-        </w:rPr>
-        <w:t>测试</w:t>
+        <w:t>电池充电电路测试</w:t>
       </w:r>
     </w:p>
     <w:tbl>
@@ -21817,7 +22260,6 @@
         <w:rPr>
           <w:rFonts w:hint="eastAsia"/>
         </w:rPr>
-        <w:lastRenderedPageBreak/>
         <w:t>电池过热检测电路</w:t>
       </w:r>
     </w:p>
@@ -22128,13 +22570,7 @@
         <w:rPr>
           <w:rFonts w:hint="eastAsia"/>
         </w:rPr>
-        <w:t>充电过程指示电路</w:t>
-      </w:r>
-      <w:r>
-        <w:rPr>
-          <w:rFonts w:hint="eastAsia"/>
-        </w:rPr>
-        <w:t>测试</w:t>
+        <w:t>充电过程指示电路测试</w:t>
       </w:r>
     </w:p>
     <w:tbl>
@@ -22438,9 +22874,6 @@
     <w:p>
       <w:pPr>
         <w:ind w:firstLine="420"/>
-        <w:rPr>
-          <w:rFonts w:hint="eastAsia"/>
-        </w:rPr>
       </w:pPr>
     </w:p>
     <w:p>
@@ -22772,9 +23205,6 @@
     <w:p>
       <w:pPr>
         <w:ind w:firstLine="420"/>
-        <w:rPr>
-          <w:rFonts w:hint="eastAsia"/>
-        </w:rPr>
       </w:pPr>
     </w:p>
     <w:p>
@@ -22782,28 +23212,28 @@
         <w:pStyle w:val="1"/>
         <w:spacing w:after="156"/>
       </w:pPr>
-      <w:bookmarkStart w:id="27" w:name="_Toc98244351"/>
+      <w:bookmarkStart w:id="26" w:name="_Toc98244351"/>
       <w:r>
         <w:rPr>
           <w:rFonts w:hint="eastAsia"/>
         </w:rPr>
         <w:t>无线性能测试</w:t>
       </w:r>
-      <w:bookmarkEnd w:id="27"/>
+      <w:bookmarkEnd w:id="26"/>
     </w:p>
     <w:p>
       <w:pPr>
         <w:pStyle w:val="2"/>
         <w:spacing w:after="156"/>
       </w:pPr>
-      <w:bookmarkStart w:id="28" w:name="_Toc98244352"/>
+      <w:bookmarkStart w:id="27" w:name="_Toc98244352"/>
       <w:r>
         <w:rPr>
           <w:rFonts w:hint="eastAsia"/>
         </w:rPr>
         <w:t>蓝牙天线测试</w:t>
       </w:r>
-      <w:bookmarkEnd w:id="28"/>
+      <w:bookmarkEnd w:id="27"/>
     </w:p>
     <w:tbl>
       <w:tblPr>
@@ -23249,7 +23679,7 @@
 </file>
 
 <file path=word/endnotes.xml><?xml version="1.0" encoding="utf-8"?>
-<w:endnotes xmlns:wpc="http://schemas.microsoft.com/office/word/2010/wordprocessingCanvas" xmlns:cx="http://schemas.microsoft.com/office/drawing/2014/chartex" xmlns:cx1="http://schemas.microsoft.com/office/drawing/2015/9/8/chartex" xmlns:cx2="http://schemas.microsoft.com/office/drawing/2015/10/21/chartex" xmlns:cx3="http://schemas.microsoft.com/office/drawing/2016/5/9/chartex" xmlns:cx4="http://schemas.microsoft.com/office/drawing/2016/5/10/chartex" xmlns:cx5="http://schemas.microsoft.com/office/drawing/2016/5/11/chartex" xmlns:cx6="http://schemas.microsoft.com/office/drawing/2016/5/12/chartex" xmlns:cx7="http://schemas.microsoft.com/office/drawing/2016/5/13/chartex" xmlns:cx8="http://schemas.microsoft.com/office/drawing/2016/5/14/chartex" xmlns:mc="http://schemas.openxmlformats.org/markup-compatibility/2006" xmlns:aink="http://schemas.microsoft.com/office/drawing/2016/ink" xmlns:am3d="http://schemas.microsoft.com/office/drawing/2017/model3d" xmlns:o="urn:schemas-microsoft-com:office:office" xmlns:r="http://schemas.openxmlformats.org/officeDocument/2006/relationships" xmlns:m="http://schemas.openxmlformats.org/officeDocument/2006/math" xmlns:v="urn:schemas-microsoft-com:vml" xmlns:wp14="http://schemas.microsoft.com/office/word/2010/wordprocessingDrawing" xmlns:wp="http://schemas.openxmlformats.org/drawingml/2006/wordprocessingDrawing" xmlns:w10="urn:schemas-microsoft-com:office:word" xmlns:w="http://schemas.openxmlformats.org/wordprocessingml/2006/main" xmlns:w14="http://schemas.microsoft.com/office/word/2010/wordml" xmlns:w15="http://schemas.microsoft.com/office/word/2012/wordml" xmlns:w16cex="http://schemas.microsoft.com/office/word/2018/wordml/cex" xmlns:w16cid="http://schemas.microsoft.com/office/word/2016/wordml/cid" xmlns:w16="http://schemas.microsoft.com/office/word/2018/wordml" xmlns:w16sdtdh="http://schemas.microsoft.com/office/word/2020/wordml/sdtdatahash" xmlns:w16se="http://schemas.microsoft.com/office/word/2015/wordml/symex" xmlns:wpg="http://schemas.microsoft.com/office/word/2010/wordprocessingGroup" xmlns:wpi="http://schemas.microsoft.com/office/word/2010/wordprocessingInk" xmlns:wne="http://schemas.microsoft.com/office/word/2006/wordml" xmlns:wps="http://schemas.microsoft.com/office/word/2010/wordprocessingShape" mc:Ignorable="w14 w15 w16se w16cid w16 w16cex w16sdtdh wp14">
+<w:endnotes xmlns:wpc="http://schemas.microsoft.com/office/word/2010/wordprocessingCanvas" xmlns:cx="http://schemas.microsoft.com/office/drawing/2014/chartex" xmlns:cx1="http://schemas.microsoft.com/office/drawing/2015/9/8/chartex" xmlns:cx2="http://schemas.microsoft.com/office/drawing/2015/10/21/chartex" xmlns:cx3="http://schemas.microsoft.com/office/drawing/2016/5/9/chartex" xmlns:cx4="http://schemas.microsoft.com/office/drawing/2016/5/10/chartex" xmlns:cx5="http://schemas.microsoft.com/office/drawing/2016/5/11/chartex" xmlns:cx6="http://schemas.microsoft.com/office/drawing/2016/5/12/chartex" xmlns:cx7="http://schemas.microsoft.com/office/drawing/2016/5/13/chartex" xmlns:cx8="http://schemas.microsoft.com/office/drawing/2016/5/14/chartex" xmlns:mc="http://schemas.openxmlformats.org/markup-compatibility/2006" xmlns:aink="http://schemas.microsoft.com/office/drawing/2016/ink" xmlns:am3d="http://schemas.microsoft.com/office/drawing/2017/model3d" xmlns:o="urn:schemas-microsoft-com:office:office" xmlns:oel="http://schemas.microsoft.com/office/2019/extlst" xmlns:r="http://schemas.openxmlformats.org/officeDocument/2006/relationships" xmlns:m="http://schemas.openxmlformats.org/officeDocument/2006/math" xmlns:v="urn:schemas-microsoft-com:vml" xmlns:wp14="http://schemas.microsoft.com/office/word/2010/wordprocessingDrawing" xmlns:wp="http://schemas.openxmlformats.org/drawingml/2006/wordprocessingDrawing" xmlns:w10="urn:schemas-microsoft-com:office:word" xmlns:w="http://schemas.openxmlformats.org/wordprocessingml/2006/main" xmlns:w14="http://schemas.microsoft.com/office/word/2010/wordml" xmlns:w15="http://schemas.microsoft.com/office/word/2012/wordml" xmlns:w16cex="http://schemas.microsoft.com/office/word/2018/wordml/cex" xmlns:w16cid="http://schemas.microsoft.com/office/word/2016/wordml/cid" xmlns:w16="http://schemas.microsoft.com/office/word/2018/wordml" xmlns:w16sdtdh="http://schemas.microsoft.com/office/word/2020/wordml/sdtdatahash" xmlns:w16se="http://schemas.microsoft.com/office/word/2015/wordml/symex" xmlns:wpg="http://schemas.microsoft.com/office/word/2010/wordprocessingGroup" xmlns:wpi="http://schemas.microsoft.com/office/word/2010/wordprocessingInk" xmlns:wne="http://schemas.microsoft.com/office/word/2006/wordml" xmlns:wps="http://schemas.microsoft.com/office/word/2010/wordprocessingShape" mc:Ignorable="w14 w15 w16se w16cid w16 w16cex w16sdtdh wp14">
   <w:endnote w:type="separator" w:id="-1">
     <w:p>
       <w:pPr>
@@ -23276,7 +23706,7 @@
 </file>
 
 <file path=word/footer1.xml><?xml version="1.0" encoding="utf-8"?>
-<w:ftr xmlns:wpc="http://schemas.microsoft.com/office/word/2010/wordprocessingCanvas" xmlns:cx="http://schemas.microsoft.com/office/drawing/2014/chartex" xmlns:cx1="http://schemas.microsoft.com/office/drawing/2015/9/8/chartex" xmlns:cx2="http://schemas.microsoft.com/office/drawing/2015/10/21/chartex" xmlns:cx3="http://schemas.microsoft.com/office/drawing/2016/5/9/chartex" xmlns:cx4="http://schemas.microsoft.com/office/drawing/2016/5/10/chartex" xmlns:cx5="http://schemas.microsoft.com/office/drawing/2016/5/11/chartex" xmlns:cx6="http://schemas.microsoft.com/office/drawing/2016/5/12/chartex" xmlns:cx7="http://schemas.microsoft.com/office/drawing/2016/5/13/chartex" xmlns:cx8="http://schemas.microsoft.com/office/drawing/2016/5/14/chartex" xmlns:mc="http://schemas.openxmlformats.org/markup-compatibility/2006" xmlns:aink="http://schemas.microsoft.com/office/drawing/2016/ink" xmlns:am3d="http://schemas.microsoft.com/office/drawing/2017/model3d" xmlns:o="urn:schemas-microsoft-com:office:office" xmlns:r="http://schemas.openxmlformats.org/officeDocument/2006/relationships" xmlns:m="http://schemas.openxmlformats.org/officeDocument/2006/math" xmlns:v="urn:schemas-microsoft-com:vml" xmlns:wp14="http://schemas.microsoft.com/office/word/2010/wordprocessingDrawing" xmlns:wp="http://schemas.openxmlformats.org/drawingml/2006/wordprocessingDrawing" xmlns:w10="urn:schemas-microsoft-com:office:word" xmlns:w="http://schemas.openxmlformats.org/wordprocessingml/2006/main" xmlns:w14="http://schemas.microsoft.com/office/word/2010/wordml" xmlns:w15="http://schemas.microsoft.com/office/word/2012/wordml" xmlns:w16cex="http://schemas.microsoft.com/office/word/2018/wordml/cex" xmlns:w16cid="http://schemas.microsoft.com/office/word/2016/wordml/cid" xmlns:w16="http://schemas.microsoft.com/office/word/2018/wordml" xmlns:w16sdtdh="http://schemas.microsoft.com/office/word/2020/wordml/sdtdatahash" xmlns:w16se="http://schemas.microsoft.com/office/word/2015/wordml/symex" xmlns:wpg="http://schemas.microsoft.com/office/word/2010/wordprocessingGroup" xmlns:wpi="http://schemas.microsoft.com/office/word/2010/wordprocessingInk" xmlns:wne="http://schemas.microsoft.com/office/word/2006/wordml" xmlns:wps="http://schemas.microsoft.com/office/word/2010/wordprocessingShape" mc:Ignorable="w14 w15 w16se w16cid w16 w16cex w16sdtdh wp14">
+<w:ftr xmlns:wpc="http://schemas.microsoft.com/office/word/2010/wordprocessingCanvas" xmlns:cx="http://schemas.microsoft.com/office/drawing/2014/chartex" xmlns:cx1="http://schemas.microsoft.com/office/drawing/2015/9/8/chartex" xmlns:cx2="http://schemas.microsoft.com/office/drawing/2015/10/21/chartex" xmlns:cx3="http://schemas.microsoft.com/office/drawing/2016/5/9/chartex" xmlns:cx4="http://schemas.microsoft.com/office/drawing/2016/5/10/chartex" xmlns:cx5="http://schemas.microsoft.com/office/drawing/2016/5/11/chartex" xmlns:cx6="http://schemas.microsoft.com/office/drawing/2016/5/12/chartex" xmlns:cx7="http://schemas.microsoft.com/office/drawing/2016/5/13/chartex" xmlns:cx8="http://schemas.microsoft.com/office/drawing/2016/5/14/chartex" xmlns:mc="http://schemas.openxmlformats.org/markup-compatibility/2006" xmlns:aink="http://schemas.microsoft.com/office/drawing/2016/ink" xmlns:am3d="http://schemas.microsoft.com/office/drawing/2017/model3d" xmlns:o="urn:schemas-microsoft-com:office:office" xmlns:oel="http://schemas.microsoft.com/office/2019/extlst" xmlns:r="http://schemas.openxmlformats.org/officeDocument/2006/relationships" xmlns:m="http://schemas.openxmlformats.org/officeDocument/2006/math" xmlns:v="urn:schemas-microsoft-com:vml" xmlns:wp14="http://schemas.microsoft.com/office/word/2010/wordprocessingDrawing" xmlns:wp="http://schemas.openxmlformats.org/drawingml/2006/wordprocessingDrawing" xmlns:w10="urn:schemas-microsoft-com:office:word" xmlns:w="http://schemas.openxmlformats.org/wordprocessingml/2006/main" xmlns:w14="http://schemas.microsoft.com/office/word/2010/wordml" xmlns:w15="http://schemas.microsoft.com/office/word/2012/wordml" xmlns:w16cex="http://schemas.microsoft.com/office/word/2018/wordml/cex" xmlns:w16cid="http://schemas.microsoft.com/office/word/2016/wordml/cid" xmlns:w16="http://schemas.microsoft.com/office/word/2018/wordml" xmlns:w16sdtdh="http://schemas.microsoft.com/office/word/2020/wordml/sdtdatahash" xmlns:w16se="http://schemas.microsoft.com/office/word/2015/wordml/symex" xmlns:wpg="http://schemas.microsoft.com/office/word/2010/wordprocessingGroup" xmlns:wpi="http://schemas.microsoft.com/office/word/2010/wordprocessingInk" xmlns:wne="http://schemas.microsoft.com/office/word/2006/wordml" xmlns:wps="http://schemas.microsoft.com/office/word/2010/wordprocessingShape" mc:Ignorable="w14 w15 w16se w16cid w16 w16cex w16sdtdh wp14">
   <w:p>
     <w:pPr>
       <w:pStyle w:val="af7"/>
@@ -23288,7 +23718,7 @@
 </file>
 
 <file path=word/footer2.xml><?xml version="1.0" encoding="utf-8"?>
-<w:ftr xmlns:wpc="http://schemas.microsoft.com/office/word/2010/wordprocessingCanvas" xmlns:cx="http://schemas.microsoft.com/office/drawing/2014/chartex" xmlns:cx1="http://schemas.microsoft.com/office/drawing/2015/9/8/chartex" xmlns:cx2="http://schemas.microsoft.com/office/drawing/2015/10/21/chartex" xmlns:cx3="http://schemas.microsoft.com/office/drawing/2016/5/9/chartex" xmlns:cx4="http://schemas.microsoft.com/office/drawing/2016/5/10/chartex" xmlns:cx5="http://schemas.microsoft.com/office/drawing/2016/5/11/chartex" xmlns:cx6="http://schemas.microsoft.com/office/drawing/2016/5/12/chartex" xmlns:cx7="http://schemas.microsoft.com/office/drawing/2016/5/13/chartex" xmlns:cx8="http://schemas.microsoft.com/office/drawing/2016/5/14/chartex" xmlns:mc="http://schemas.openxmlformats.org/markup-compatibility/2006" xmlns:aink="http://schemas.microsoft.com/office/drawing/2016/ink" xmlns:am3d="http://schemas.microsoft.com/office/drawing/2017/model3d" xmlns:o="urn:schemas-microsoft-com:office:office" xmlns:r="http://schemas.openxmlformats.org/officeDocument/2006/relationships" xmlns:m="http://schemas.openxmlformats.org/officeDocument/2006/math" xmlns:v="urn:schemas-microsoft-com:vml" xmlns:wp14="http://schemas.microsoft.com/office/word/2010/wordprocessingDrawing" xmlns:wp="http://schemas.openxmlformats.org/drawingml/2006/wordprocessingDrawing" xmlns:w10="urn:schemas-microsoft-com:office:word" xmlns:w="http://schemas.openxmlformats.org/wordprocessingml/2006/main" xmlns:w14="http://schemas.microsoft.com/office/word/2010/wordml" xmlns:w15="http://schemas.microsoft.com/office/word/2012/wordml" xmlns:w16cex="http://schemas.microsoft.com/office/word/2018/wordml/cex" xmlns:w16cid="http://schemas.microsoft.com/office/word/2016/wordml/cid" xmlns:w16="http://schemas.microsoft.com/office/word/2018/wordml" xmlns:w16sdtdh="http://schemas.microsoft.com/office/word/2020/wordml/sdtdatahash" xmlns:w16se="http://schemas.microsoft.com/office/word/2015/wordml/symex" xmlns:wpg="http://schemas.microsoft.com/office/word/2010/wordprocessingGroup" xmlns:wpi="http://schemas.microsoft.com/office/word/2010/wordprocessingInk" xmlns:wne="http://schemas.microsoft.com/office/word/2006/wordml" xmlns:wps="http://schemas.microsoft.com/office/word/2010/wordprocessingShape" mc:Ignorable="w14 w15 w16se w16cid w16 w16cex w16sdtdh wp14">
+<w:ftr xmlns:wpc="http://schemas.microsoft.com/office/word/2010/wordprocessingCanvas" xmlns:cx="http://schemas.microsoft.com/office/drawing/2014/chartex" xmlns:cx1="http://schemas.microsoft.com/office/drawing/2015/9/8/chartex" xmlns:cx2="http://schemas.microsoft.com/office/drawing/2015/10/21/chartex" xmlns:cx3="http://schemas.microsoft.com/office/drawing/2016/5/9/chartex" xmlns:cx4="http://schemas.microsoft.com/office/drawing/2016/5/10/chartex" xmlns:cx5="http://schemas.microsoft.com/office/drawing/2016/5/11/chartex" xmlns:cx6="http://schemas.microsoft.com/office/drawing/2016/5/12/chartex" xmlns:cx7="http://schemas.microsoft.com/office/drawing/2016/5/13/chartex" xmlns:cx8="http://schemas.microsoft.com/office/drawing/2016/5/14/chartex" xmlns:mc="http://schemas.openxmlformats.org/markup-compatibility/2006" xmlns:aink="http://schemas.microsoft.com/office/drawing/2016/ink" xmlns:am3d="http://schemas.microsoft.com/office/drawing/2017/model3d" xmlns:o="urn:schemas-microsoft-com:office:office" xmlns:oel="http://schemas.microsoft.com/office/2019/extlst" xmlns:r="http://schemas.openxmlformats.org/officeDocument/2006/relationships" xmlns:m="http://schemas.openxmlformats.org/officeDocument/2006/math" xmlns:v="urn:schemas-microsoft-com:vml" xmlns:wp14="http://schemas.microsoft.com/office/word/2010/wordprocessingDrawing" xmlns:wp="http://schemas.openxmlformats.org/drawingml/2006/wordprocessingDrawing" xmlns:w10="urn:schemas-microsoft-com:office:word" xmlns:w="http://schemas.openxmlformats.org/wordprocessingml/2006/main" xmlns:w14="http://schemas.microsoft.com/office/word/2010/wordml" xmlns:w15="http://schemas.microsoft.com/office/word/2012/wordml" xmlns:w16cex="http://schemas.microsoft.com/office/word/2018/wordml/cex" xmlns:w16cid="http://schemas.microsoft.com/office/word/2016/wordml/cid" xmlns:w16="http://schemas.microsoft.com/office/word/2018/wordml" xmlns:w16sdtdh="http://schemas.microsoft.com/office/word/2020/wordml/sdtdatahash" xmlns:w16se="http://schemas.microsoft.com/office/word/2015/wordml/symex" xmlns:wpg="http://schemas.microsoft.com/office/word/2010/wordprocessingGroup" xmlns:wpi="http://schemas.microsoft.com/office/word/2010/wordprocessingInk" xmlns:wne="http://schemas.microsoft.com/office/word/2006/wordml" xmlns:wps="http://schemas.microsoft.com/office/word/2010/wordprocessingShape" mc:Ignorable="w14 w15 w16se w16cid w16 w16cex w16sdtdh wp14">
   <w:p>
     <w:pPr>
       <w:pStyle w:val="af7"/>
@@ -23366,7 +23796,7 @@
 </file>
 
 <file path=word/footer3.xml><?xml version="1.0" encoding="utf-8"?>
-<w:ftr xmlns:wpc="http://schemas.microsoft.com/office/word/2010/wordprocessingCanvas" xmlns:cx="http://schemas.microsoft.com/office/drawing/2014/chartex" xmlns:cx1="http://schemas.microsoft.com/office/drawing/2015/9/8/chartex" xmlns:cx2="http://schemas.microsoft.com/office/drawing/2015/10/21/chartex" xmlns:cx3="http://schemas.microsoft.com/office/drawing/2016/5/9/chartex" xmlns:cx4="http://schemas.microsoft.com/office/drawing/2016/5/10/chartex" xmlns:cx5="http://schemas.microsoft.com/office/drawing/2016/5/11/chartex" xmlns:cx6="http://schemas.microsoft.com/office/drawing/2016/5/12/chartex" xmlns:cx7="http://schemas.microsoft.com/office/drawing/2016/5/13/chartex" xmlns:cx8="http://schemas.microsoft.com/office/drawing/2016/5/14/chartex" xmlns:mc="http://schemas.openxmlformats.org/markup-compatibility/2006" xmlns:aink="http://schemas.microsoft.com/office/drawing/2016/ink" xmlns:am3d="http://schemas.microsoft.com/office/drawing/2017/model3d" xmlns:o="urn:schemas-microsoft-com:office:office" xmlns:r="http://schemas.openxmlformats.org/officeDocument/2006/relationships" xmlns:m="http://schemas.openxmlformats.org/officeDocument/2006/math" xmlns:v="urn:schemas-microsoft-com:vml" xmlns:wp14="http://schemas.microsoft.com/office/word/2010/wordprocessingDrawing" xmlns:wp="http://schemas.openxmlformats.org/drawingml/2006/wordprocessingDrawing" xmlns:w10="urn:schemas-microsoft-com:office:word" xmlns:w="http://schemas.openxmlformats.org/wordprocessingml/2006/main" xmlns:w14="http://schemas.microsoft.com/office/word/2010/wordml" xmlns:w15="http://schemas.microsoft.com/office/word/2012/wordml" xmlns:w16cex="http://schemas.microsoft.com/office/word/2018/wordml/cex" xmlns:w16cid="http://schemas.microsoft.com/office/word/2016/wordml/cid" xmlns:w16="http://schemas.microsoft.com/office/word/2018/wordml" xmlns:w16sdtdh="http://schemas.microsoft.com/office/word/2020/wordml/sdtdatahash" xmlns:w16se="http://schemas.microsoft.com/office/word/2015/wordml/symex" xmlns:wpg="http://schemas.microsoft.com/office/word/2010/wordprocessingGroup" xmlns:wpi="http://schemas.microsoft.com/office/word/2010/wordprocessingInk" xmlns:wne="http://schemas.microsoft.com/office/word/2006/wordml" xmlns:wps="http://schemas.microsoft.com/office/word/2010/wordprocessingShape" mc:Ignorable="w14 w15 w16se w16cid w16 w16cex w16sdtdh wp14">
+<w:ftr xmlns:wpc="http://schemas.microsoft.com/office/word/2010/wordprocessingCanvas" xmlns:cx="http://schemas.microsoft.com/office/drawing/2014/chartex" xmlns:cx1="http://schemas.microsoft.com/office/drawing/2015/9/8/chartex" xmlns:cx2="http://schemas.microsoft.com/office/drawing/2015/10/21/chartex" xmlns:cx3="http://schemas.microsoft.com/office/drawing/2016/5/9/chartex" xmlns:cx4="http://schemas.microsoft.com/office/drawing/2016/5/10/chartex" xmlns:cx5="http://schemas.microsoft.com/office/drawing/2016/5/11/chartex" xmlns:cx6="http://schemas.microsoft.com/office/drawing/2016/5/12/chartex" xmlns:cx7="http://schemas.microsoft.com/office/drawing/2016/5/13/chartex" xmlns:cx8="http://schemas.microsoft.com/office/drawing/2016/5/14/chartex" xmlns:mc="http://schemas.openxmlformats.org/markup-compatibility/2006" xmlns:aink="http://schemas.microsoft.com/office/drawing/2016/ink" xmlns:am3d="http://schemas.microsoft.com/office/drawing/2017/model3d" xmlns:o="urn:schemas-microsoft-com:office:office" xmlns:oel="http://schemas.microsoft.com/office/2019/extlst" xmlns:r="http://schemas.openxmlformats.org/officeDocument/2006/relationships" xmlns:m="http://schemas.openxmlformats.org/officeDocument/2006/math" xmlns:v="urn:schemas-microsoft-com:vml" xmlns:wp14="http://schemas.microsoft.com/office/word/2010/wordprocessingDrawing" xmlns:wp="http://schemas.openxmlformats.org/drawingml/2006/wordprocessingDrawing" xmlns:w10="urn:schemas-microsoft-com:office:word" xmlns:w="http://schemas.openxmlformats.org/wordprocessingml/2006/main" xmlns:w14="http://schemas.microsoft.com/office/word/2010/wordml" xmlns:w15="http://schemas.microsoft.com/office/word/2012/wordml" xmlns:w16cex="http://schemas.microsoft.com/office/word/2018/wordml/cex" xmlns:w16cid="http://schemas.microsoft.com/office/word/2016/wordml/cid" xmlns:w16="http://schemas.microsoft.com/office/word/2018/wordml" xmlns:w16sdtdh="http://schemas.microsoft.com/office/word/2020/wordml/sdtdatahash" xmlns:w16se="http://schemas.microsoft.com/office/word/2015/wordml/symex" xmlns:wpg="http://schemas.microsoft.com/office/word/2010/wordprocessingGroup" xmlns:wpi="http://schemas.microsoft.com/office/word/2010/wordprocessingInk" xmlns:wne="http://schemas.microsoft.com/office/word/2006/wordml" xmlns:wps="http://schemas.microsoft.com/office/word/2010/wordprocessingShape" mc:Ignorable="w14 w15 w16se w16cid w16 w16cex w16sdtdh wp14">
   <w:p>
     <w:pPr>
       <w:pStyle w:val="af7"/>
@@ -23378,7 +23808,7 @@
 </file>
 
 <file path=word/footnotes.xml><?xml version="1.0" encoding="utf-8"?>
-<w:footnotes xmlns:wpc="http://schemas.microsoft.com/office/word/2010/wordprocessingCanvas" xmlns:cx="http://schemas.microsoft.com/office/drawing/2014/chartex" xmlns:cx1="http://schemas.microsoft.com/office/drawing/2015/9/8/chartex" xmlns:cx2="http://schemas.microsoft.com/office/drawing/2015/10/21/chartex" xmlns:cx3="http://schemas.microsoft.com/office/drawing/2016/5/9/chartex" xmlns:cx4="http://schemas.microsoft.com/office/drawing/2016/5/10/chartex" xmlns:cx5="http://schemas.microsoft.com/office/drawing/2016/5/11/chartex" xmlns:cx6="http://schemas.microsoft.com/office/drawing/2016/5/12/chartex" xmlns:cx7="http://schemas.microsoft.com/office/drawing/2016/5/13/chartex" xmlns:cx8="http://schemas.microsoft.com/office/drawing/2016/5/14/chartex" xmlns:mc="http://schemas.openxmlformats.org/markup-compatibility/2006" xmlns:aink="http://schemas.microsoft.com/office/drawing/2016/ink" xmlns:am3d="http://schemas.microsoft.com/office/drawing/2017/model3d" xmlns:o="urn:schemas-microsoft-com:office:office" xmlns:r="http://schemas.openxmlformats.org/officeDocument/2006/relationships" xmlns:m="http://schemas.openxmlformats.org/officeDocument/2006/math" xmlns:v="urn:schemas-microsoft-com:vml" xmlns:wp14="http://schemas.microsoft.com/office/word/2010/wordprocessingDrawing" xmlns:wp="http://schemas.openxmlformats.org/drawingml/2006/wordprocessingDrawing" xmlns:w10="urn:schemas-microsoft-com:office:word" xmlns:w="http://schemas.openxmlformats.org/wordprocessingml/2006/main" xmlns:w14="http://schemas.microsoft.com/office/word/2010/wordml" xmlns:w15="http://schemas.microsoft.com/office/word/2012/wordml" xmlns:w16cex="http://schemas.microsoft.com/office/word/2018/wordml/cex" xmlns:w16cid="http://schemas.microsoft.com/office/word/2016/wordml/cid" xmlns:w16="http://schemas.microsoft.com/office/word/2018/wordml" xmlns:w16sdtdh="http://schemas.microsoft.com/office/word/2020/wordml/sdtdatahash" xmlns:w16se="http://schemas.microsoft.com/office/word/2015/wordml/symex" xmlns:wpg="http://schemas.microsoft.com/office/word/2010/wordprocessingGroup" xmlns:wpi="http://schemas.microsoft.com/office/word/2010/wordprocessingInk" xmlns:wne="http://schemas.microsoft.com/office/word/2006/wordml" xmlns:wps="http://schemas.microsoft.com/office/word/2010/wordprocessingShape" mc:Ignorable="w14 w15 w16se w16cid w16 w16cex w16sdtdh wp14">
+<w:footnotes xmlns:wpc="http://schemas.microsoft.com/office/word/2010/wordprocessingCanvas" xmlns:cx="http://schemas.microsoft.com/office/drawing/2014/chartex" xmlns:cx1="http://schemas.microsoft.com/office/drawing/2015/9/8/chartex" xmlns:cx2="http://schemas.microsoft.com/office/drawing/2015/10/21/chartex" xmlns:cx3="http://schemas.microsoft.com/office/drawing/2016/5/9/chartex" xmlns:cx4="http://schemas.microsoft.com/office/drawing/2016/5/10/chartex" xmlns:cx5="http://schemas.microsoft.com/office/drawing/2016/5/11/chartex" xmlns:cx6="http://schemas.microsoft.com/office/drawing/2016/5/12/chartex" xmlns:cx7="http://schemas.microsoft.com/office/drawing/2016/5/13/chartex" xmlns:cx8="http://schemas.microsoft.com/office/drawing/2016/5/14/chartex" xmlns:mc="http://schemas.openxmlformats.org/markup-compatibility/2006" xmlns:aink="http://schemas.microsoft.com/office/drawing/2016/ink" xmlns:am3d="http://schemas.microsoft.com/office/drawing/2017/model3d" xmlns:o="urn:schemas-microsoft-com:office:office" xmlns:oel="http://schemas.microsoft.com/office/2019/extlst" xmlns:r="http://schemas.openxmlformats.org/officeDocument/2006/relationships" xmlns:m="http://schemas.openxmlformats.org/officeDocument/2006/math" xmlns:v="urn:schemas-microsoft-com:vml" xmlns:wp14="http://schemas.microsoft.com/office/word/2010/wordprocessingDrawing" xmlns:wp="http://schemas.openxmlformats.org/drawingml/2006/wordprocessingDrawing" xmlns:w10="urn:schemas-microsoft-com:office:word" xmlns:w="http://schemas.openxmlformats.org/wordprocessingml/2006/main" xmlns:w14="http://schemas.microsoft.com/office/word/2010/wordml" xmlns:w15="http://schemas.microsoft.com/office/word/2012/wordml" xmlns:w16cex="http://schemas.microsoft.com/office/word/2018/wordml/cex" xmlns:w16cid="http://schemas.microsoft.com/office/word/2016/wordml/cid" xmlns:w16="http://schemas.microsoft.com/office/word/2018/wordml" xmlns:w16sdtdh="http://schemas.microsoft.com/office/word/2020/wordml/sdtdatahash" xmlns:w16se="http://schemas.microsoft.com/office/word/2015/wordml/symex" xmlns:wpg="http://schemas.microsoft.com/office/word/2010/wordprocessingGroup" xmlns:wpi="http://schemas.microsoft.com/office/word/2010/wordprocessingInk" xmlns:wne="http://schemas.microsoft.com/office/word/2006/wordml" xmlns:wps="http://schemas.microsoft.com/office/word/2010/wordprocessingShape" mc:Ignorable="w14 w15 w16se w16cid w16 w16cex w16sdtdh wp14">
   <w:footnote w:type="separator" w:id="-1">
     <w:p>
       <w:pPr>
@@ -23408,7 +23838,7 @@
 </file>
 
 <file path=word/header1.xml><?xml version="1.0" encoding="utf-8"?>
-<w:hdr xmlns:wpc="http://schemas.microsoft.com/office/word/2010/wordprocessingCanvas" xmlns:cx="http://schemas.microsoft.com/office/drawing/2014/chartex" xmlns:cx1="http://schemas.microsoft.com/office/drawing/2015/9/8/chartex" xmlns:cx2="http://schemas.microsoft.com/office/drawing/2015/10/21/chartex" xmlns:cx3="http://schemas.microsoft.com/office/drawing/2016/5/9/chartex" xmlns:cx4="http://schemas.microsoft.com/office/drawing/2016/5/10/chartex" xmlns:cx5="http://schemas.microsoft.com/office/drawing/2016/5/11/chartex" xmlns:cx6="http://schemas.microsoft.com/office/drawing/2016/5/12/chartex" xmlns:cx7="http://schemas.microsoft.com/office/drawing/2016/5/13/chartex" xmlns:cx8="http://schemas.microsoft.com/office/drawing/2016/5/14/chartex" xmlns:mc="http://schemas.openxmlformats.org/markup-compatibility/2006" xmlns:aink="http://schemas.microsoft.com/office/drawing/2016/ink" xmlns:am3d="http://schemas.microsoft.com/office/drawing/2017/model3d" xmlns:o="urn:schemas-microsoft-com:office:office" xmlns:r="http://schemas.openxmlformats.org/officeDocument/2006/relationships" xmlns:m="http://schemas.openxmlformats.org/officeDocument/2006/math" xmlns:v="urn:schemas-microsoft-com:vml" xmlns:wp14="http://schemas.microsoft.com/office/word/2010/wordprocessingDrawing" xmlns:wp="http://schemas.openxmlformats.org/drawingml/2006/wordprocessingDrawing" xmlns:w10="urn:schemas-microsoft-com:office:word" xmlns:w="http://schemas.openxmlformats.org/wordprocessingml/2006/main" xmlns:w14="http://schemas.microsoft.com/office/word/2010/wordml" xmlns:w15="http://schemas.microsoft.com/office/word/2012/wordml" xmlns:w16cex="http://schemas.microsoft.com/office/word/2018/wordml/cex" xmlns:w16cid="http://schemas.microsoft.com/office/word/2016/wordml/cid" xmlns:w16="http://schemas.microsoft.com/office/word/2018/wordml" xmlns:w16sdtdh="http://schemas.microsoft.com/office/word/2020/wordml/sdtdatahash" xmlns:w16se="http://schemas.microsoft.com/office/word/2015/wordml/symex" xmlns:wpg="http://schemas.microsoft.com/office/word/2010/wordprocessingGroup" xmlns:wpi="http://schemas.microsoft.com/office/word/2010/wordprocessingInk" xmlns:wne="http://schemas.microsoft.com/office/word/2006/wordml" xmlns:wps="http://schemas.microsoft.com/office/word/2010/wordprocessingShape" mc:Ignorable="w14 w15 w16se w16cid w16 w16cex w16sdtdh wp14">
+<w:hdr xmlns:wpc="http://schemas.microsoft.com/office/word/2010/wordprocessingCanvas" xmlns:cx="http://schemas.microsoft.com/office/drawing/2014/chartex" xmlns:cx1="http://schemas.microsoft.com/office/drawing/2015/9/8/chartex" xmlns:cx2="http://schemas.microsoft.com/office/drawing/2015/10/21/chartex" xmlns:cx3="http://schemas.microsoft.com/office/drawing/2016/5/9/chartex" xmlns:cx4="http://schemas.microsoft.com/office/drawing/2016/5/10/chartex" xmlns:cx5="http://schemas.microsoft.com/office/drawing/2016/5/11/chartex" xmlns:cx6="http://schemas.microsoft.com/office/drawing/2016/5/12/chartex" xmlns:cx7="http://schemas.microsoft.com/office/drawing/2016/5/13/chartex" xmlns:cx8="http://schemas.microsoft.com/office/drawing/2016/5/14/chartex" xmlns:mc="http://schemas.openxmlformats.org/markup-compatibility/2006" xmlns:aink="http://schemas.microsoft.com/office/drawing/2016/ink" xmlns:am3d="http://schemas.microsoft.com/office/drawing/2017/model3d" xmlns:o="urn:schemas-microsoft-com:office:office" xmlns:oel="http://schemas.microsoft.com/office/2019/extlst" xmlns:r="http://schemas.openxmlformats.org/officeDocument/2006/relationships" xmlns:m="http://schemas.openxmlformats.org/officeDocument/2006/math" xmlns:v="urn:schemas-microsoft-com:vml" xmlns:wp14="http://schemas.microsoft.com/office/word/2010/wordprocessingDrawing" xmlns:wp="http://schemas.openxmlformats.org/drawingml/2006/wordprocessingDrawing" xmlns:w10="urn:schemas-microsoft-com:office:word" xmlns:w="http://schemas.openxmlformats.org/wordprocessingml/2006/main" xmlns:w14="http://schemas.microsoft.com/office/word/2010/wordml" xmlns:w15="http://schemas.microsoft.com/office/word/2012/wordml" xmlns:w16cex="http://schemas.microsoft.com/office/word/2018/wordml/cex" xmlns:w16cid="http://schemas.microsoft.com/office/word/2016/wordml/cid" xmlns:w16="http://schemas.microsoft.com/office/word/2018/wordml" xmlns:w16sdtdh="http://schemas.microsoft.com/office/word/2020/wordml/sdtdatahash" xmlns:w16se="http://schemas.microsoft.com/office/word/2015/wordml/symex" xmlns:wpg="http://schemas.microsoft.com/office/word/2010/wordprocessingGroup" xmlns:wpi="http://schemas.microsoft.com/office/word/2010/wordprocessingInk" xmlns:wne="http://schemas.microsoft.com/office/word/2006/wordml" xmlns:wps="http://schemas.microsoft.com/office/word/2010/wordprocessingShape" mc:Ignorable="w14 w15 w16se w16cid w16 w16cex w16sdtdh wp14">
   <w:p>
     <w:pPr>
       <w:pStyle w:val="af5"/>
@@ -23420,7 +23850,7 @@
 </file>
 
 <file path=word/header2.xml><?xml version="1.0" encoding="utf-8"?>
-<w:hdr xmlns:wpc="http://schemas.microsoft.com/office/word/2010/wordprocessingCanvas" xmlns:cx="http://schemas.microsoft.com/office/drawing/2014/chartex" xmlns:cx1="http://schemas.microsoft.com/office/drawing/2015/9/8/chartex" xmlns:cx2="http://schemas.microsoft.com/office/drawing/2015/10/21/chartex" xmlns:cx3="http://schemas.microsoft.com/office/drawing/2016/5/9/chartex" xmlns:cx4="http://schemas.microsoft.com/office/drawing/2016/5/10/chartex" xmlns:cx5="http://schemas.microsoft.com/office/drawing/2016/5/11/chartex" xmlns:cx6="http://schemas.microsoft.com/office/drawing/2016/5/12/chartex" xmlns:cx7="http://schemas.microsoft.com/office/drawing/2016/5/13/chartex" xmlns:cx8="http://schemas.microsoft.com/office/drawing/2016/5/14/chartex" xmlns:mc="http://schemas.openxmlformats.org/markup-compatibility/2006" xmlns:aink="http://schemas.microsoft.com/office/drawing/2016/ink" xmlns:am3d="http://schemas.microsoft.com/office/drawing/2017/model3d" xmlns:o="urn:schemas-microsoft-com:office:office" xmlns:r="http://schemas.openxmlformats.org/officeDocument/2006/relationships" xmlns:m="http://schemas.openxmlformats.org/officeDocument/2006/math" xmlns:v="urn:schemas-microsoft-com:vml" xmlns:wp14="http://schemas.microsoft.com/office/word/2010/wordprocessingDrawing" xmlns:wp="http://schemas.openxmlformats.org/drawingml/2006/wordprocessingDrawing" xmlns:w10="urn:schemas-microsoft-com:office:word" xmlns:w="http://schemas.openxmlformats.org/wordprocessingml/2006/main" xmlns:w14="http://schemas.microsoft.com/office/word/2010/wordml" xmlns:w15="http://schemas.microsoft.com/office/word/2012/wordml" xmlns:w16cex="http://schemas.microsoft.com/office/word/2018/wordml/cex" xmlns:w16cid="http://schemas.microsoft.com/office/word/2016/wordml/cid" xmlns:w16="http://schemas.microsoft.com/office/word/2018/wordml" xmlns:w16sdtdh="http://schemas.microsoft.com/office/word/2020/wordml/sdtdatahash" xmlns:w16se="http://schemas.microsoft.com/office/word/2015/wordml/symex" xmlns:wpg="http://schemas.microsoft.com/office/word/2010/wordprocessingGroup" xmlns:wpi="http://schemas.microsoft.com/office/word/2010/wordprocessingInk" xmlns:wne="http://schemas.microsoft.com/office/word/2006/wordml" xmlns:wps="http://schemas.microsoft.com/office/word/2010/wordprocessingShape" mc:Ignorable="w14 w15 w16se w16cid w16 w16cex w16sdtdh wp14">
+<w:hdr xmlns:wpc="http://schemas.microsoft.com/office/word/2010/wordprocessingCanvas" xmlns:cx="http://schemas.microsoft.com/office/drawing/2014/chartex" xmlns:cx1="http://schemas.microsoft.com/office/drawing/2015/9/8/chartex" xmlns:cx2="http://schemas.microsoft.com/office/drawing/2015/10/21/chartex" xmlns:cx3="http://schemas.microsoft.com/office/drawing/2016/5/9/chartex" xmlns:cx4="http://schemas.microsoft.com/office/drawing/2016/5/10/chartex" xmlns:cx5="http://schemas.microsoft.com/office/drawing/2016/5/11/chartex" xmlns:cx6="http://schemas.microsoft.com/office/drawing/2016/5/12/chartex" xmlns:cx7="http://schemas.microsoft.com/office/drawing/2016/5/13/chartex" xmlns:cx8="http://schemas.microsoft.com/office/drawing/2016/5/14/chartex" xmlns:mc="http://schemas.openxmlformats.org/markup-compatibility/2006" xmlns:aink="http://schemas.microsoft.com/office/drawing/2016/ink" xmlns:am3d="http://schemas.microsoft.com/office/drawing/2017/model3d" xmlns:o="urn:schemas-microsoft-com:office:office" xmlns:oel="http://schemas.microsoft.com/office/2019/extlst" xmlns:r="http://schemas.openxmlformats.org/officeDocument/2006/relationships" xmlns:m="http://schemas.openxmlformats.org/officeDocument/2006/math" xmlns:v="urn:schemas-microsoft-com:vml" xmlns:wp14="http://schemas.microsoft.com/office/word/2010/wordprocessingDrawing" xmlns:wp="http://schemas.openxmlformats.org/drawingml/2006/wordprocessingDrawing" xmlns:w10="urn:schemas-microsoft-com:office:word" xmlns:w="http://schemas.openxmlformats.org/wordprocessingml/2006/main" xmlns:w14="http://schemas.microsoft.com/office/word/2010/wordml" xmlns:w15="http://schemas.microsoft.com/office/word/2012/wordml" xmlns:w16cex="http://schemas.microsoft.com/office/word/2018/wordml/cex" xmlns:w16cid="http://schemas.microsoft.com/office/word/2016/wordml/cid" xmlns:w16="http://schemas.microsoft.com/office/word/2018/wordml" xmlns:w16sdtdh="http://schemas.microsoft.com/office/word/2020/wordml/sdtdatahash" xmlns:w16se="http://schemas.microsoft.com/office/word/2015/wordml/symex" xmlns:wpg="http://schemas.microsoft.com/office/word/2010/wordprocessingGroup" xmlns:wpi="http://schemas.microsoft.com/office/word/2010/wordprocessingInk" xmlns:wne="http://schemas.microsoft.com/office/word/2006/wordml" xmlns:wps="http://schemas.microsoft.com/office/word/2010/wordprocessingShape" mc:Ignorable="w14 w15 w16se w16cid w16 w16cex w16sdtdh wp14">
   <w:tbl>
     <w:tblPr>
       <w:tblStyle w:val="ab"/>
@@ -23492,7 +23922,23 @@
               <w:sz w:val="28"/>
               <w:szCs w:val="28"/>
             </w:rPr>
-            <w:t>单板测试</w:t>
+            <w:t>C</w:t>
+          </w:r>
+          <w:r>
+            <w:rPr>
+              <w:rFonts w:hint="eastAsia"/>
+              <w:sz w:val="28"/>
+              <w:szCs w:val="28"/>
+            </w:rPr>
+            <w:t>系列整机性能</w:t>
+          </w:r>
+          <w:r>
+            <w:rPr>
+              <w:rFonts w:hint="eastAsia"/>
+              <w:sz w:val="28"/>
+              <w:szCs w:val="28"/>
+            </w:rPr>
+            <w:t>测试</w:t>
           </w:r>
           <w:r>
             <w:rPr>
@@ -23664,7 +24110,7 @@
 </file>
 
 <file path=word/header3.xml><?xml version="1.0" encoding="utf-8"?>
-<w:hdr xmlns:wpc="http://schemas.microsoft.com/office/word/2010/wordprocessingCanvas" xmlns:cx="http://schemas.microsoft.com/office/drawing/2014/chartex" xmlns:cx1="http://schemas.microsoft.com/office/drawing/2015/9/8/chartex" xmlns:cx2="http://schemas.microsoft.com/office/drawing/2015/10/21/chartex" xmlns:cx3="http://schemas.microsoft.com/office/drawing/2016/5/9/chartex" xmlns:cx4="http://schemas.microsoft.com/office/drawing/2016/5/10/chartex" xmlns:cx5="http://schemas.microsoft.com/office/drawing/2016/5/11/chartex" xmlns:cx6="http://schemas.microsoft.com/office/drawing/2016/5/12/chartex" xmlns:cx7="http://schemas.microsoft.com/office/drawing/2016/5/13/chartex" xmlns:cx8="http://schemas.microsoft.com/office/drawing/2016/5/14/chartex" xmlns:mc="http://schemas.openxmlformats.org/markup-compatibility/2006" xmlns:aink="http://schemas.microsoft.com/office/drawing/2016/ink" xmlns:am3d="http://schemas.microsoft.com/office/drawing/2017/model3d" xmlns:o="urn:schemas-microsoft-com:office:office" xmlns:r="http://schemas.openxmlformats.org/officeDocument/2006/relationships" xmlns:m="http://schemas.openxmlformats.org/officeDocument/2006/math" xmlns:v="urn:schemas-microsoft-com:vml" xmlns:wp14="http://schemas.microsoft.com/office/word/2010/wordprocessingDrawing" xmlns:wp="http://schemas.openxmlformats.org/drawingml/2006/wordprocessingDrawing" xmlns:w10="urn:schemas-microsoft-com:office:word" xmlns:w="http://schemas.openxmlformats.org/wordprocessingml/2006/main" xmlns:w14="http://schemas.microsoft.com/office/word/2010/wordml" xmlns:w15="http://schemas.microsoft.com/office/word/2012/wordml" xmlns:w16cex="http://schemas.microsoft.com/office/word/2018/wordml/cex" xmlns:w16cid="http://schemas.microsoft.com/office/word/2016/wordml/cid" xmlns:w16="http://schemas.microsoft.com/office/word/2018/wordml" xmlns:w16sdtdh="http://schemas.microsoft.com/office/word/2020/wordml/sdtdatahash" xmlns:w16se="http://schemas.microsoft.com/office/word/2015/wordml/symex" xmlns:wpg="http://schemas.microsoft.com/office/word/2010/wordprocessingGroup" xmlns:wpi="http://schemas.microsoft.com/office/word/2010/wordprocessingInk" xmlns:wne="http://schemas.microsoft.com/office/word/2006/wordml" xmlns:wps="http://schemas.microsoft.com/office/word/2010/wordprocessingShape" mc:Ignorable="w14 w15 w16se w16cid w16 w16cex w16sdtdh wp14">
+<w:hdr xmlns:wpc="http://schemas.microsoft.com/office/word/2010/wordprocessingCanvas" xmlns:cx="http://schemas.microsoft.com/office/drawing/2014/chartex" xmlns:cx1="http://schemas.microsoft.com/office/drawing/2015/9/8/chartex" xmlns:cx2="http://schemas.microsoft.com/office/drawing/2015/10/21/chartex" xmlns:cx3="http://schemas.microsoft.com/office/drawing/2016/5/9/chartex" xmlns:cx4="http://schemas.microsoft.com/office/drawing/2016/5/10/chartex" xmlns:cx5="http://schemas.microsoft.com/office/drawing/2016/5/11/chartex" xmlns:cx6="http://schemas.microsoft.com/office/drawing/2016/5/12/chartex" xmlns:cx7="http://schemas.microsoft.com/office/drawing/2016/5/13/chartex" xmlns:cx8="http://schemas.microsoft.com/office/drawing/2016/5/14/chartex" xmlns:mc="http://schemas.openxmlformats.org/markup-compatibility/2006" xmlns:aink="http://schemas.microsoft.com/office/drawing/2016/ink" xmlns:am3d="http://schemas.microsoft.com/office/drawing/2017/model3d" xmlns:o="urn:schemas-microsoft-com:office:office" xmlns:oel="http://schemas.microsoft.com/office/2019/extlst" xmlns:r="http://schemas.openxmlformats.org/officeDocument/2006/relationships" xmlns:m="http://schemas.openxmlformats.org/officeDocument/2006/math" xmlns:v="urn:schemas-microsoft-com:vml" xmlns:wp14="http://schemas.microsoft.com/office/word/2010/wordprocessingDrawing" xmlns:wp="http://schemas.openxmlformats.org/drawingml/2006/wordprocessingDrawing" xmlns:w10="urn:schemas-microsoft-com:office:word" xmlns:w="http://schemas.openxmlformats.org/wordprocessingml/2006/main" xmlns:w14="http://schemas.microsoft.com/office/word/2010/wordml" xmlns:w15="http://schemas.microsoft.com/office/word/2012/wordml" xmlns:w16cex="http://schemas.microsoft.com/office/word/2018/wordml/cex" xmlns:w16cid="http://schemas.microsoft.com/office/word/2016/wordml/cid" xmlns:w16="http://schemas.microsoft.com/office/word/2018/wordml" xmlns:w16sdtdh="http://schemas.microsoft.com/office/word/2020/wordml/sdtdatahash" xmlns:w16se="http://schemas.microsoft.com/office/word/2015/wordml/symex" xmlns:wpg="http://schemas.microsoft.com/office/word/2010/wordprocessingGroup" xmlns:wpi="http://schemas.microsoft.com/office/word/2010/wordprocessingInk" xmlns:wne="http://schemas.microsoft.com/office/word/2006/wordml" xmlns:wps="http://schemas.microsoft.com/office/word/2010/wordprocessingShape" mc:Ignorable="w14 w15 w16se w16cid w16 w16cex w16sdtdh wp14">
   <w:p>
     <w:pPr>
       <w:pStyle w:val="af5"/>
@@ -23676,7 +24122,7 @@
 </file>
 
 <file path=word/numbering.xml><?xml version="1.0" encoding="utf-8"?>
-<w:numbering xmlns:wpc="http://schemas.microsoft.com/office/word/2010/wordprocessingCanvas" xmlns:cx="http://schemas.microsoft.com/office/drawing/2014/chartex" xmlns:cx1="http://schemas.microsoft.com/office/drawing/2015/9/8/chartex" xmlns:cx2="http://schemas.microsoft.com/office/drawing/2015/10/21/chartex" xmlns:cx3="http://schemas.microsoft.com/office/drawing/2016/5/9/chartex" xmlns:cx4="http://schemas.microsoft.com/office/drawing/2016/5/10/chartex" xmlns:cx5="http://schemas.microsoft.com/office/drawing/2016/5/11/chartex" xmlns:cx6="http://schemas.microsoft.com/office/drawing/2016/5/12/chartex" xmlns:cx7="http://schemas.microsoft.com/office/drawing/2016/5/13/chartex" xmlns:cx8="http://schemas.microsoft.com/office/drawing/2016/5/14/chartex" xmlns:mc="http://schemas.openxmlformats.org/markup-compatibility/2006" xmlns:aink="http://schemas.microsoft.com/office/drawing/2016/ink" xmlns:am3d="http://schemas.microsoft.com/office/drawing/2017/model3d" xmlns:o="urn:schemas-microsoft-com:office:office" xmlns:r="http://schemas.openxmlformats.org/officeDocument/2006/relationships" xmlns:m="http://schemas.openxmlformats.org/officeDocument/2006/math" xmlns:v="urn:schemas-microsoft-com:vml" xmlns:wp14="http://schemas.microsoft.com/office/word/2010/wordprocessingDrawing" xmlns:wp="http://schemas.openxmlformats.org/drawingml/2006/wordprocessingDrawing" xmlns:w10="urn:schemas-microsoft-com:office:word" xmlns:w="http://schemas.openxmlformats.org/wordprocessingml/2006/main" xmlns:w14="http://schemas.microsoft.com/office/word/2010/wordml" xmlns:w15="http://schemas.microsoft.com/office/word/2012/wordml" xmlns:w16cex="http://schemas.microsoft.com/office/word/2018/wordml/cex" xmlns:w16cid="http://schemas.microsoft.com/office/word/2016/wordml/cid" xmlns:w16="http://schemas.microsoft.com/office/word/2018/wordml" xmlns:w16sdtdh="http://schemas.microsoft.com/office/word/2020/wordml/sdtdatahash" xmlns:w16se="http://schemas.microsoft.com/office/word/2015/wordml/symex" xmlns:wpg="http://schemas.microsoft.com/office/word/2010/wordprocessingGroup" xmlns:wpi="http://schemas.microsoft.com/office/word/2010/wordprocessingInk" xmlns:wne="http://schemas.microsoft.com/office/word/2006/wordml" xmlns:wps="http://schemas.microsoft.com/office/word/2010/wordprocessingShape" mc:Ignorable="w14 w15 w16se w16cid w16 w16cex w16sdtdh wp14">
+<w:numbering xmlns:wpc="http://schemas.microsoft.com/office/word/2010/wordprocessingCanvas" xmlns:cx="http://schemas.microsoft.com/office/drawing/2014/chartex" xmlns:cx1="http://schemas.microsoft.com/office/drawing/2015/9/8/chartex" xmlns:cx2="http://schemas.microsoft.com/office/drawing/2015/10/21/chartex" xmlns:cx3="http://schemas.microsoft.com/office/drawing/2016/5/9/chartex" xmlns:cx4="http://schemas.microsoft.com/office/drawing/2016/5/10/chartex" xmlns:cx5="http://schemas.microsoft.com/office/drawing/2016/5/11/chartex" xmlns:cx6="http://schemas.microsoft.com/office/drawing/2016/5/12/chartex" xmlns:cx7="http://schemas.microsoft.com/office/drawing/2016/5/13/chartex" xmlns:cx8="http://schemas.microsoft.com/office/drawing/2016/5/14/chartex" xmlns:mc="http://schemas.openxmlformats.org/markup-compatibility/2006" xmlns:aink="http://schemas.microsoft.com/office/drawing/2016/ink" xmlns:am3d="http://schemas.microsoft.com/office/drawing/2017/model3d" xmlns:o="urn:schemas-microsoft-com:office:office" xmlns:oel="http://schemas.microsoft.com/office/2019/extlst" xmlns:r="http://schemas.openxmlformats.org/officeDocument/2006/relationships" xmlns:m="http://schemas.openxmlformats.org/officeDocument/2006/math" xmlns:v="urn:schemas-microsoft-com:vml" xmlns:wp14="http://schemas.microsoft.com/office/word/2010/wordprocessingDrawing" xmlns:wp="http://schemas.openxmlformats.org/drawingml/2006/wordprocessingDrawing" xmlns:w10="urn:schemas-microsoft-com:office:word" xmlns:w="http://schemas.openxmlformats.org/wordprocessingml/2006/main" xmlns:w14="http://schemas.microsoft.com/office/word/2010/wordml" xmlns:w15="http://schemas.microsoft.com/office/word/2012/wordml" xmlns:w16cex="http://schemas.microsoft.com/office/word/2018/wordml/cex" xmlns:w16cid="http://schemas.microsoft.com/office/word/2016/wordml/cid" xmlns:w16="http://schemas.microsoft.com/office/word/2018/wordml" xmlns:w16sdtdh="http://schemas.microsoft.com/office/word/2020/wordml/sdtdatahash" xmlns:w16se="http://schemas.microsoft.com/office/word/2015/wordml/symex" xmlns:wpg="http://schemas.microsoft.com/office/word/2010/wordprocessingGroup" xmlns:wpi="http://schemas.microsoft.com/office/word/2010/wordprocessingInk" xmlns:wne="http://schemas.microsoft.com/office/word/2006/wordml" xmlns:wps="http://schemas.microsoft.com/office/word/2010/wordprocessingShape" mc:Ignorable="w14 w15 w16se w16cid w16 w16cex w16sdtdh wp14">
   <w:abstractNum w:abstractNumId="0" w15:restartNumberingAfterBreak="0">
     <w:nsid w:val="18273D66"/>
     <w:multiLevelType w:val="multilevel"/>
@@ -24115,16 +24561,16 @@
       </w:pPr>
     </w:lvl>
   </w:abstractNum>
-  <w:num w:numId="1">
+  <w:num w:numId="1" w16cid:durableId="1841920143">
     <w:abstractNumId w:val="3"/>
   </w:num>
-  <w:num w:numId="2">
+  <w:num w:numId="2" w16cid:durableId="796071403">
     <w:abstractNumId w:val="1"/>
   </w:num>
-  <w:num w:numId="3">
+  <w:num w:numId="3" w16cid:durableId="1315523737">
     <w:abstractNumId w:val="0"/>
   </w:num>
-  <w:num w:numId="4">
+  <w:num w:numId="4" w16cid:durableId="1170100030">
     <w:abstractNumId w:val="2"/>
   </w:num>
 </w:numbering>
